--- a/blog/第3篇/第3篇【初學量子】-ed1.docx
+++ b/blog/第3篇/第3篇【初學量子】-ed1.docx
@@ -70,7 +70,7 @@
           <w:sz w:val="40"/>
           <w:szCs w:val="36"/>
         </w:rPr>
-        <w:t>量子？</w:t>
+        <w:t>量子</w:t>
       </w:r>
       <w:r>
         <w:rPr>
@@ -78,14 +78,15 @@
           <w:sz w:val="40"/>
           <w:szCs w:val="36"/>
         </w:rPr>
-        <w:t>量子電腦比現在的電腦快</w:t>
-      </w:r>
-      <w:r>
-        <w:rPr>
+        <w:t>電腦</w:t>
+      </w:r>
+      <w:r>
+        <w:rPr>
+          <w:rFonts w:hint="eastAsia"/>
           <w:sz w:val="40"/>
           <w:szCs w:val="36"/>
         </w:rPr>
-        <w:t>15</w:t>
+        <w:t>？</w:t>
       </w:r>
       <w:r>
         <w:rPr>
@@ -93,7 +94,7 @@
           <w:sz w:val="40"/>
           <w:szCs w:val="36"/>
         </w:rPr>
-        <w:t>億</w:t>
+        <w:t>到底</w:t>
       </w:r>
       <w:r>
         <w:rPr>
@@ -101,7 +102,7 @@
           <w:sz w:val="40"/>
           <w:szCs w:val="36"/>
         </w:rPr>
-        <w:t>倍？！</w:t>
+        <w:t>比現在的電腦快</w:t>
       </w:r>
       <w:r>
         <w:rPr>
@@ -109,29 +110,72 @@
           <w:sz w:val="40"/>
           <w:szCs w:val="36"/>
         </w:rPr>
-        <w:t xml:space="preserve"> </w:t>
-      </w:r>
-      <w:r>
-        <w:rPr>
+        <w:t>多少</w:t>
+      </w:r>
+      <w:proofErr w:type="gramStart"/>
+      <w:r>
+        <w:rPr>
+          <w:rFonts w:hint="eastAsia"/>
           <w:sz w:val="40"/>
           <w:szCs w:val="36"/>
         </w:rPr>
-        <w:t xml:space="preserve">| </w:t>
-      </w:r>
+        <w:t>倍</w:t>
+      </w:r>
+      <w:proofErr w:type="gramEnd"/>
       <w:r>
         <w:rPr>
           <w:rFonts w:hint="eastAsia"/>
           <w:sz w:val="40"/>
           <w:szCs w:val="36"/>
         </w:rPr>
-        <w:t>詼諧_</w:t>
-      </w:r>
-      <w:r>
-        <w:rPr>
+        <w:t>？！</w:t>
+      </w:r>
+      <w:r>
+        <w:rPr>
+          <w:rFonts w:hint="eastAsia"/>
           <w:sz w:val="40"/>
           <w:szCs w:val="36"/>
         </w:rPr>
-        <w:t>GreyShoes Blog</w:t>
+        <w:t xml:space="preserve"> </w:t>
+      </w:r>
+      <w:r>
+        <w:rPr>
+          <w:sz w:val="40"/>
+          <w:szCs w:val="36"/>
+        </w:rPr>
+        <w:t xml:space="preserve">| </w:t>
+      </w:r>
+      <w:r>
+        <w:rPr>
+          <w:rFonts w:hint="eastAsia"/>
+          <w:sz w:val="40"/>
+          <w:szCs w:val="36"/>
+        </w:rPr>
+        <w:t>詼諧_</w:t>
+      </w:r>
+      <w:proofErr w:type="spellStart"/>
+      <w:r>
+        <w:rPr>
+          <w:sz w:val="40"/>
+          <w:szCs w:val="36"/>
+        </w:rPr>
+        <w:t>GreyShoes</w:t>
+      </w:r>
+      <w:proofErr w:type="spellEnd"/>
+      <w:r>
+        <w:rPr>
+          <w:sz w:val="40"/>
+          <w:szCs w:val="36"/>
+        </w:rPr>
+        <w:t xml:space="preserve"> </w:t>
+      </w:r>
+      <w:r>
+        <w:rPr>
+          <w:rFonts w:hint="eastAsia"/>
+          <w:sz w:val="40"/>
+          <w:szCs w:val="36"/>
+        </w:rPr>
+        <w:t>Q</w:t>
       </w:r>
     </w:p>
     <w:p>
@@ -151,6 +195,7 @@
       <w:pPr>
         <w:ind w:firstLineChars="83" w:firstLine="299"/>
         <w:rPr>
+          <w:rFonts w:ascii="DengXian" w:eastAsiaTheme="minorEastAsia" w:hAnsi="DengXian"/>
           <w:b/>
           <w:bCs/>
           <w:sz w:val="36"/>
@@ -188,6 +233,7 @@
         </w:rPr>
         <w:t>前言</w:t>
       </w:r>
+      <w:proofErr w:type="gramStart"/>
       <w:r>
         <w:rPr>
           <w:rFonts w:ascii="DengXian" w:eastAsia="DengXian" w:hAnsi="DengXian" w:hint="eastAsia"/>
@@ -198,6 +244,7 @@
         </w:rPr>
         <w:t>（</w:t>
       </w:r>
+      <w:proofErr w:type="gramEnd"/>
       <w:r>
         <w:rPr>
           <w:rFonts w:ascii="DengXian" w:eastAsia="DengXian" w:hAnsi="DengXian" w:hint="eastAsia"/>
@@ -219,6 +266,7 @@
         </w:rPr>
         <w:t>search.jpg</w:t>
       </w:r>
+      <w:proofErr w:type="gramStart"/>
       <w:r>
         <w:rPr>
           <w:rFonts w:ascii="DengXian" w:eastAsia="DengXian" w:hAnsi="DengXian" w:hint="eastAsia"/>
@@ -229,159 +277,221 @@
         </w:rPr>
         <w:t>）</w:t>
       </w:r>
+      <w:proofErr w:type="gramEnd"/>
     </w:p>
     <w:p>
       <w:pPr>
-        <w:ind w:firstLineChars="83" w:firstLine="299"/>
-        <w:rPr>
-          <w:b/>
-          <w:bCs/>
-          <w:sz w:val="36"/>
-          <w:szCs w:val="32"/>
-          <w:lang w:eastAsia="zh-CN"/>
-        </w:rPr>
-      </w:pPr>
-      <w:r>
-        <w:rPr>
-          <w:rFonts w:hint="eastAsia"/>
-          <w:b/>
-          <w:bCs/>
-          <w:sz w:val="36"/>
-          <w:szCs w:val="32"/>
-          <w:lang w:eastAsia="zh-CN"/>
-        </w:rPr>
-        <w:t>#</w:t>
-      </w:r>
-      <w:r>
-        <w:rPr>
-          <w:b/>
-          <w:bCs/>
-          <w:sz w:val="36"/>
-          <w:szCs w:val="32"/>
-          <w:lang w:eastAsia="zh-CN"/>
-        </w:rPr>
-        <w:t>#</w:t>
-      </w:r>
-      <w:r>
-        <w:rPr>
-          <w:rFonts w:hint="eastAsia"/>
-          <w:b/>
-          <w:bCs/>
-          <w:sz w:val="36"/>
-          <w:szCs w:val="32"/>
-          <w:lang w:eastAsia="zh-CN"/>
-        </w:rPr>
-        <w:t>量子</w:t>
-      </w:r>
-      <w:r>
-        <w:rPr>
-          <w:rFonts w:hint="eastAsia"/>
-          <w:b/>
-          <w:bCs/>
-          <w:sz w:val="36"/>
-          <w:szCs w:val="32"/>
-          <w:lang w:eastAsia="zh-CN"/>
-        </w:rPr>
-        <w:t>叠加態，</w:t>
-      </w:r>
-      <w:r>
-        <w:rPr>
-          <w:rFonts w:hint="eastAsia"/>
-          <w:b/>
-          <w:bCs/>
-          <w:sz w:val="36"/>
-          <w:szCs w:val="32"/>
-          <w:lang w:eastAsia="zh-CN"/>
-        </w:rPr>
-        <w:t>影分身</w:t>
-      </w:r>
+        <w:ind w:firstLine="480"/>
+      </w:pPr>
     </w:p>
     <w:p>
       <w:pPr>
-        <w:ind w:firstLineChars="83" w:firstLine="299"/>
-        <w:rPr>
-          <w:b/>
-          <w:bCs/>
-          <w:sz w:val="36"/>
-          <w:szCs w:val="32"/>
-          <w:lang w:eastAsia="zh-CN"/>
-        </w:rPr>
-      </w:pPr>
-      <w:r>
-        <w:rPr>
-          <w:rFonts w:hint="eastAsia"/>
-          <w:b/>
-          <w:bCs/>
-          <w:sz w:val="36"/>
-          <w:szCs w:val="32"/>
-          <w:lang w:eastAsia="zh-CN"/>
-        </w:rPr>
-        <w:t>#</w:t>
-      </w:r>
-      <w:r>
-        <w:rPr>
-          <w:b/>
-          <w:bCs/>
-          <w:sz w:val="36"/>
-          <w:szCs w:val="32"/>
-          <w:lang w:eastAsia="zh-CN"/>
-        </w:rPr>
-        <w:t>#</w:t>
-      </w:r>
-      <w:r>
-        <w:rPr>
-          <w:rFonts w:hint="eastAsia"/>
-          <w:b/>
-          <w:bCs/>
-          <w:sz w:val="36"/>
-          <w:szCs w:val="32"/>
-          <w:lang w:eastAsia="zh-CN"/>
-        </w:rPr>
-        <w:t>量子</w:t>
-      </w:r>
-      <w:r>
-        <w:rPr>
-          <w:rFonts w:hint="eastAsia"/>
-          <w:b/>
-          <w:bCs/>
-          <w:sz w:val="36"/>
-          <w:szCs w:val="32"/>
-          <w:lang w:eastAsia="zh-CN"/>
-        </w:rPr>
-        <w:t>糾纏態，</w:t>
-      </w:r>
-      <w:r>
-        <w:rPr>
-          <w:rFonts w:hint="eastAsia"/>
-          <w:b/>
-          <w:bCs/>
-          <w:sz w:val="36"/>
-          <w:szCs w:val="32"/>
-          <w:lang w:eastAsia="zh-CN"/>
-        </w:rPr>
-        <w:t>遠程心靈感應</w:t>
+        <w:ind w:firstLine="480"/>
+        <w:rPr>
+          <w:rFonts w:hint="eastAsia"/>
+        </w:rPr>
+      </w:pPr>
+      <w:r>
+        <w:rPr>
+          <w:rFonts w:hint="eastAsia"/>
+        </w:rPr>
+        <w:t>當上網搜尋</w:t>
+      </w:r>
+      <w:r>
+        <w:rPr>
+          <w:rFonts w:hint="eastAsia"/>
+        </w:rPr>
+        <w:t>“</w:t>
+      </w:r>
+      <w:r>
+        <w:rPr>
+          <w:rFonts w:hint="eastAsia"/>
+        </w:rPr>
+        <w:t>量子電腦 速度</w:t>
+      </w:r>
+      <w:r>
+        <w:rPr>
+          <w:rFonts w:hint="eastAsia"/>
+        </w:rPr>
+        <w:t>”</w:t>
+      </w:r>
+      <w:r>
+        <w:rPr>
+          <w:rFonts w:hint="eastAsia"/>
+        </w:rPr>
+        <w:t>這個關鍵詞時，</w:t>
+      </w:r>
+      <w:r>
+        <w:rPr>
+          <w:rFonts w:hint="eastAsia"/>
+        </w:rPr>
+        <w:t>可以看到</w:t>
+      </w:r>
+      <w:proofErr w:type="gramStart"/>
+      <w:r>
+        <w:rPr>
+          <w:rFonts w:hint="eastAsia"/>
+        </w:rPr>
+        <w:t>”</w:t>
+      </w:r>
+      <w:proofErr w:type="gramEnd"/>
+      <w:r>
+        <w:t>...</w:t>
+      </w:r>
+      <w:r>
+        <w:rPr>
+          <w:rFonts w:hint="eastAsia"/>
+        </w:rPr>
+        <w:t>最快量子電腦，比Google快上1</w:t>
+      </w:r>
+      <w:r>
+        <w:t>00</w:t>
+      </w:r>
+      <w:r>
+        <w:rPr>
+          <w:rFonts w:hint="eastAsia"/>
+        </w:rPr>
+        <w:t>億倍“、”量子電腦運算速度是傳統電腦的5</w:t>
+      </w:r>
+      <w:r>
+        <w:t>45</w:t>
+      </w:r>
+      <w:r>
+        <w:rPr>
+          <w:rFonts w:hint="eastAsia"/>
+        </w:rPr>
+        <w:t>億萬倍</w:t>
+      </w:r>
+      <w:r>
+        <w:rPr>
+          <w:rFonts w:hint="eastAsia"/>
+        </w:rPr>
+        <w:t>.</w:t>
+      </w:r>
+      <w:proofErr w:type="gramStart"/>
+      <w:r>
+        <w:t>..</w:t>
+      </w:r>
+      <w:proofErr w:type="gramEnd"/>
+      <w:r>
+        <w:rPr>
+          <w:rFonts w:hint="eastAsia"/>
+        </w:rPr>
+        <w:t>“、</w:t>
+      </w:r>
+      <w:r>
+        <w:t>”</w:t>
+      </w:r>
+      <w:r>
+        <w:rPr>
+          <w:rFonts w:hint="eastAsia"/>
+        </w:rPr>
+        <w:t>超級電腦一萬年Google量子電腦2</w:t>
+      </w:r>
+      <w:r>
+        <w:t>00</w:t>
+      </w:r>
+      <w:r>
+        <w:rPr>
+          <w:rFonts w:hint="eastAsia"/>
+        </w:rPr>
+        <w:t>秒.</w:t>
+      </w:r>
+      <w:proofErr w:type="gramStart"/>
+      <w:r>
+        <w:t>..</w:t>
+      </w:r>
+      <w:proofErr w:type="gramEnd"/>
+      <w:r>
+        <w:t>”</w:t>
+      </w:r>
+      <w:r>
+        <w:rPr>
+          <w:rFonts w:hint="eastAsia"/>
+        </w:rPr>
+        <w:t>、“2</w:t>
+      </w:r>
+      <w:r>
+        <w:t>00</w:t>
+      </w:r>
+      <w:r>
+        <w:rPr>
+          <w:rFonts w:hint="eastAsia"/>
+        </w:rPr>
+        <w:t>秒内達成超級電腦要算2</w:t>
+      </w:r>
+      <w:r>
+        <w:t>5</w:t>
+      </w:r>
+      <w:r>
+        <w:rPr>
+          <w:rFonts w:hint="eastAsia"/>
+        </w:rPr>
+        <w:t>億年的任務</w:t>
+      </w:r>
+      <w:r>
+        <w:rPr>
+          <w:rFonts w:eastAsia="DengXian"/>
+        </w:rPr>
+        <w:t>…</w:t>
+      </w:r>
+      <w:r>
+        <w:rPr>
+          <w:rFonts w:hint="eastAsia"/>
+        </w:rPr>
+        <w:t>”、“比超級電腦快千萬倍</w:t>
+      </w:r>
+      <w:r>
+        <w:t>…</w:t>
+      </w:r>
+      <w:r>
+        <w:rPr>
+          <w:rFonts w:hint="eastAsia"/>
+        </w:rPr>
+        <w:t>”</w:t>
+      </w:r>
+      <w:r>
+        <w:rPr>
+          <w:rFonts w:ascii="DengXian" w:eastAsia="DengXian" w:hAnsi="DengXian" w:hint="eastAsia"/>
+        </w:rPr>
+        <w:t>等等文章標題</w:t>
+      </w:r>
+      <w:r>
+        <w:rPr>
+          <w:rFonts w:ascii="DengXian" w:eastAsia="DengXian" w:hAnsi="DengXian" w:hint="eastAsia"/>
+        </w:rPr>
+        <w:t>，那</w:t>
       </w:r>
     </w:p>
     <w:p>
       <w:pPr>
         <w:ind w:firstLineChars="83" w:firstLine="299"/>
         <w:rPr>
-          <w:rFonts w:hint="eastAsia"/>
-          <w:b/>
-          <w:bCs/>
-          <w:sz w:val="36"/>
-          <w:szCs w:val="32"/>
-          <w:lang w:eastAsia="zh-CN"/>
-        </w:rPr>
-      </w:pPr>
-      <w:r>
-        <w:rPr>
-          <w:rFonts w:hint="eastAsia"/>
-          <w:b/>
-          <w:bCs/>
-          <w:sz w:val="36"/>
-          <w:szCs w:val="32"/>
-          <w:lang w:eastAsia="zh-CN"/>
+          <w:rFonts w:eastAsiaTheme="minorEastAsia" w:hint="eastAsia"/>
+          <w:b/>
+          <w:bCs/>
+          <w:sz w:val="36"/>
+          <w:szCs w:val="32"/>
+        </w:rPr>
+      </w:pPr>
+    </w:p>
+    <w:p>
+      <w:pPr>
+        <w:ind w:firstLineChars="83" w:firstLine="299"/>
+        <w:rPr>
+          <w:b/>
+          <w:bCs/>
+          <w:sz w:val="36"/>
+          <w:szCs w:val="32"/>
+        </w:rPr>
+      </w:pPr>
+      <w:r>
+        <w:rPr>
+          <w:rFonts w:hint="eastAsia"/>
+          <w:b/>
+          <w:bCs/>
+          <w:sz w:val="36"/>
+          <w:szCs w:val="32"/>
         </w:rPr>
         <w:t>#</w:t>
       </w:r>
@@ -391,10 +501,254 @@
           <w:bCs/>
           <w:sz w:val="36"/>
           <w:szCs w:val="32"/>
-          <w:lang w:eastAsia="zh-CN"/>
         </w:rPr>
         <w:t>#</w:t>
       </w:r>
+      <w:r>
+        <w:rPr>
+          <w:rFonts w:hint="eastAsia"/>
+          <w:b/>
+          <w:bCs/>
+          <w:sz w:val="36"/>
+          <w:szCs w:val="32"/>
+        </w:rPr>
+        <w:t>量子</w:t>
+      </w:r>
+      <w:r>
+        <w:rPr>
+          <w:rFonts w:hint="eastAsia"/>
+          <w:b/>
+          <w:bCs/>
+          <w:sz w:val="36"/>
+          <w:szCs w:val="32"/>
+        </w:rPr>
+        <w:t>叠加態，</w:t>
+      </w:r>
+      <w:r>
+        <w:rPr>
+          <w:rFonts w:hint="eastAsia"/>
+          <w:b/>
+          <w:bCs/>
+          <w:sz w:val="36"/>
+          <w:szCs w:val="32"/>
+        </w:rPr>
+        <w:t>影分身</w:t>
+      </w:r>
+    </w:p>
+    <w:p>
+      <w:pPr>
+        <w:ind w:firstLineChars="83" w:firstLine="299"/>
+        <w:rPr>
+          <w:b/>
+          <w:bCs/>
+          <w:sz w:val="36"/>
+          <w:szCs w:val="32"/>
+        </w:rPr>
+      </w:pPr>
+      <w:r>
+        <w:rPr>
+          <w:rFonts w:hint="eastAsia"/>
+          <w:b/>
+          <w:bCs/>
+          <w:sz w:val="36"/>
+          <w:szCs w:val="32"/>
+        </w:rPr>
+        <w:t>#</w:t>
+      </w:r>
+      <w:r>
+        <w:rPr>
+          <w:b/>
+          <w:bCs/>
+          <w:sz w:val="36"/>
+          <w:szCs w:val="32"/>
+        </w:rPr>
+        <w:t>#</w:t>
+      </w:r>
+      <w:r>
+        <w:rPr>
+          <w:rFonts w:hint="eastAsia"/>
+          <w:b/>
+          <w:bCs/>
+          <w:sz w:val="36"/>
+          <w:szCs w:val="32"/>
+        </w:rPr>
+        <w:t>量子</w:t>
+      </w:r>
+      <w:r>
+        <w:rPr>
+          <w:rFonts w:hint="eastAsia"/>
+          <w:b/>
+          <w:bCs/>
+          <w:sz w:val="36"/>
+          <w:szCs w:val="32"/>
+        </w:rPr>
+        <w:t>糾纏態，</w:t>
+      </w:r>
+      <w:r>
+        <w:rPr>
+          <w:rFonts w:hint="eastAsia"/>
+          <w:b/>
+          <w:bCs/>
+          <w:sz w:val="36"/>
+          <w:szCs w:val="32"/>
+        </w:rPr>
+        <w:t>遠程心靈感應</w:t>
+      </w:r>
+    </w:p>
+    <w:p>
+      <w:pPr>
+        <w:ind w:firstLineChars="83" w:firstLine="299"/>
+        <w:rPr>
+          <w:b/>
+          <w:bCs/>
+          <w:sz w:val="36"/>
+          <w:szCs w:val="32"/>
+        </w:rPr>
+      </w:pPr>
+      <w:r>
+        <w:rPr>
+          <w:rFonts w:hint="eastAsia"/>
+          <w:b/>
+          <w:bCs/>
+          <w:sz w:val="36"/>
+          <w:szCs w:val="32"/>
+        </w:rPr>
+        <w:t>#</w:t>
+      </w:r>
+      <w:r>
+        <w:rPr>
+          <w:b/>
+          <w:bCs/>
+          <w:sz w:val="36"/>
+          <w:szCs w:val="32"/>
+        </w:rPr>
+        <w:t>#</w:t>
+      </w:r>
+      <w:r>
+        <w:rPr>
+          <w:rFonts w:hint="eastAsia"/>
+          <w:b/>
+          <w:bCs/>
+          <w:sz w:val="36"/>
+          <w:szCs w:val="32"/>
+        </w:rPr>
+        <w:t>量子電腦</w:t>
+      </w:r>
+      <w:proofErr w:type="spellStart"/>
+      <w:r>
+        <w:rPr>
+          <w:rFonts w:hint="eastAsia"/>
+          <w:b/>
+          <w:bCs/>
+          <w:sz w:val="36"/>
+          <w:szCs w:val="32"/>
+        </w:rPr>
+        <w:t>v</w:t>
+      </w:r>
+      <w:r>
+        <w:rPr>
+          <w:b/>
+          <w:bCs/>
+          <w:sz w:val="36"/>
+          <w:szCs w:val="32"/>
+        </w:rPr>
+        <w:t>.s</w:t>
+      </w:r>
+      <w:proofErr w:type="spellEnd"/>
+      <w:r>
+        <w:rPr>
+          <w:b/>
+          <w:bCs/>
+          <w:sz w:val="36"/>
+          <w:szCs w:val="32"/>
+        </w:rPr>
+        <w:t>.</w:t>
+      </w:r>
+      <w:r>
+        <w:rPr>
+          <w:rFonts w:hint="eastAsia"/>
+          <w:b/>
+          <w:bCs/>
+          <w:sz w:val="36"/>
+          <w:szCs w:val="32"/>
+        </w:rPr>
+        <w:t>古典電腦</w:t>
+      </w:r>
+      <w:proofErr w:type="gramStart"/>
+      <w:r>
+        <w:rPr>
+          <w:rFonts w:hint="eastAsia"/>
+          <w:b/>
+          <w:bCs/>
+          <w:sz w:val="36"/>
+          <w:szCs w:val="32"/>
+        </w:rPr>
+        <w:t>（</w:t>
+      </w:r>
+      <w:proofErr w:type="gramEnd"/>
+      <w:r>
+        <w:rPr>
+          <w:rFonts w:hint="eastAsia"/>
+          <w:b/>
+          <w:bCs/>
+          <w:sz w:val="36"/>
+          <w:szCs w:val="32"/>
+        </w:rPr>
+        <w:t>舉例情況</w:t>
+      </w:r>
+      <w:r>
+        <w:rPr>
+          <w:rFonts w:hint="eastAsia"/>
+          <w:b/>
+          <w:bCs/>
+          <w:sz w:val="36"/>
+          <w:szCs w:val="32"/>
+        </w:rPr>
+        <w:t>：2</w:t>
+      </w:r>
+      <w:r>
+        <w:rPr>
+          <w:b/>
+          <w:bCs/>
+          <w:sz w:val="36"/>
+          <w:szCs w:val="32"/>
+        </w:rPr>
+        <w:t>+9</w:t>
+      </w:r>
+      <w:r>
+        <w:rPr>
+          <w:rFonts w:hint="eastAsia"/>
+          <w:b/>
+          <w:bCs/>
+          <w:sz w:val="36"/>
+          <w:szCs w:val="32"/>
+        </w:rPr>
+        <w:t>/ Shor演算法</w:t>
+      </w:r>
+      <w:proofErr w:type="gramStart"/>
+      <w:r>
+        <w:rPr>
+          <w:rFonts w:hint="eastAsia"/>
+          <w:b/>
+          <w:bCs/>
+          <w:sz w:val="36"/>
+          <w:szCs w:val="32"/>
+        </w:rPr>
+        <w:t>）</w:t>
+      </w:r>
+      <w:proofErr w:type="gramEnd"/>
+    </w:p>
+    <w:p>
+      <w:pPr>
+        <w:ind w:firstLineChars="83" w:firstLine="299"/>
+        <w:rPr>
+          <w:rFonts w:hint="eastAsia"/>
+          <w:b/>
+          <w:bCs/>
+          <w:sz w:val="36"/>
+          <w:szCs w:val="32"/>
+        </w:rPr>
+      </w:pPr>
     </w:p>
     <w:sectPr>
       <w:headerReference w:type="even" r:id="rId8"/>

--- a/blog/第3篇/第3篇【初學量子】-ed1.docx
+++ b/blog/第3篇/第3篇【初學量子】-ed1.docx
@@ -209,7 +209,6 @@
           <w:bCs/>
           <w:sz w:val="36"/>
           <w:szCs w:val="32"/>
-          <w:lang w:eastAsia="zh-CN"/>
         </w:rPr>
         <w:t>#</w:t>
       </w:r>
@@ -219,7 +218,6 @@
           <w:bCs/>
           <w:sz w:val="36"/>
           <w:szCs w:val="32"/>
-          <w:lang w:eastAsia="zh-CN"/>
         </w:rPr>
         <w:t>#</w:t>
       </w:r>
@@ -252,7 +250,6 @@
           <w:bCs/>
           <w:sz w:val="36"/>
           <w:szCs w:val="32"/>
-          <w:lang w:eastAsia="zh-CN"/>
         </w:rPr>
         <w:t>google</w:t>
       </w:r>
@@ -287,9 +284,6 @@
     <w:p>
       <w:pPr>
         <w:ind w:firstLine="480"/>
-        <w:rPr>
-          <w:rFonts w:hint="eastAsia"/>
-        </w:rPr>
       </w:pPr>
       <w:r>
         <w:rPr>
@@ -301,48 +295,80 @@
         <w:rPr>
           <w:rFonts w:hint="eastAsia"/>
         </w:rPr>
-        <w:t>“</w:t>
-      </w:r>
-      <w:r>
-        <w:rPr>
-          <w:rFonts w:hint="eastAsia"/>
-        </w:rPr>
-        <w:t>量子電腦 速度</w:t>
-      </w:r>
+        <w:t>“量子電腦 速度”</w:t>
+      </w:r>
+      <w:r>
+        <w:rPr>
+          <w:rFonts w:hint="eastAsia"/>
+        </w:rPr>
+        <w:t>這個關鍵詞時，</w:t>
+      </w:r>
+      <w:r>
+        <w:rPr>
+          <w:rFonts w:hint="eastAsia"/>
+        </w:rPr>
+        <w:t>可以看到</w:t>
+      </w:r>
+      <w:proofErr w:type="gramStart"/>
       <w:r>
         <w:rPr>
           <w:rFonts w:hint="eastAsia"/>
         </w:rPr>
         <w:t>”</w:t>
       </w:r>
-      <w:r>
-        <w:rPr>
-          <w:rFonts w:hint="eastAsia"/>
-        </w:rPr>
-        <w:t>這個關鍵詞時，</w:t>
-      </w:r>
-      <w:r>
-        <w:rPr>
-          <w:rFonts w:hint="eastAsia"/>
-        </w:rPr>
-        <w:t>可以看到</w:t>
+      <w:proofErr w:type="gramEnd"/>
+      <w:r>
+        <w:t>...</w:t>
+      </w:r>
+      <w:r>
+        <w:rPr>
+          <w:rFonts w:hint="eastAsia"/>
+        </w:rPr>
+        <w:t>最快量子電腦，比Google快上1</w:t>
+      </w:r>
+      <w:r>
+        <w:t>00</w:t>
+      </w:r>
+      <w:r>
+        <w:rPr>
+          <w:rFonts w:hint="eastAsia"/>
+        </w:rPr>
+        <w:t>億倍“、”量子電腦運算速度是傳統電腦的5</w:t>
+      </w:r>
+      <w:r>
+        <w:t>45</w:t>
+      </w:r>
+      <w:r>
+        <w:rPr>
+          <w:rFonts w:hint="eastAsia"/>
+        </w:rPr>
+        <w:t>億萬倍</w:t>
+      </w:r>
+      <w:r>
+        <w:rPr>
+          <w:rFonts w:hint="eastAsia"/>
+        </w:rPr>
+        <w:t>.</w:t>
       </w:r>
       <w:proofErr w:type="gramStart"/>
       <w:r>
-        <w:rPr>
-          <w:rFonts w:hint="eastAsia"/>
-        </w:rPr>
+        <w:t>..</w:t>
+      </w:r>
+      <w:proofErr w:type="gramEnd"/>
+      <w:r>
+        <w:rPr>
+          <w:rFonts w:hint="eastAsia"/>
+        </w:rPr>
+        <w:t>“、</w:t>
+      </w:r>
+      <w:r>
         <w:t>”</w:t>
       </w:r>
-      <w:proofErr w:type="gramEnd"/>
-      <w:r>
-        <w:t>...</w:t>
-      </w:r>
-      <w:r>
-        <w:rPr>
-          <w:rFonts w:hint="eastAsia"/>
-        </w:rPr>
-        <w:t>最快量子電腦，比Google快上1</w:t>
+      <w:r>
+        <w:rPr>
+          <w:rFonts w:hint="eastAsia"/>
+        </w:rPr>
+        <w:t>超級電腦一萬年Google量子電腦2</w:t>
       </w:r>
       <w:r>
         <w:t>00</w:t>
@@ -351,132 +377,221 @@
         <w:rPr>
           <w:rFonts w:hint="eastAsia"/>
         </w:rPr>
-        <w:t>億倍“、”量子電腦運算速度是傳統電腦的5</w:t>
-      </w:r>
-      <w:r>
-        <w:t>45</w:t>
-      </w:r>
-      <w:r>
-        <w:rPr>
-          <w:rFonts w:hint="eastAsia"/>
-        </w:rPr>
-        <w:t>億萬倍</w:t>
-      </w:r>
-      <w:r>
-        <w:rPr>
-          <w:rFonts w:hint="eastAsia"/>
-        </w:rPr>
-        <w:t>.</w:t>
-      </w:r>
-      <w:proofErr w:type="gramStart"/>
-      <w:r>
-        <w:t>..</w:t>
-      </w:r>
-      <w:proofErr w:type="gramEnd"/>
-      <w:r>
-        <w:rPr>
-          <w:rFonts w:hint="eastAsia"/>
-        </w:rPr>
-        <w:t>“、</w:t>
-      </w:r>
-      <w:r>
+        <w:t>秒.</w:t>
+      </w:r>
+      <w:r>
+        <w:t>..”</w:t>
+      </w:r>
+      <w:r>
+        <w:rPr>
+          <w:rFonts w:hint="eastAsia"/>
+        </w:rPr>
+        <w:t>、“2</w:t>
+      </w:r>
+      <w:r>
+        <w:t>00</w:t>
+      </w:r>
+      <w:r>
+        <w:rPr>
+          <w:rFonts w:hint="eastAsia"/>
+        </w:rPr>
+        <w:t>秒内達成超級電腦要算2</w:t>
+      </w:r>
+      <w:r>
+        <w:t>5</w:t>
+      </w:r>
+      <w:r>
+        <w:rPr>
+          <w:rFonts w:hint="eastAsia"/>
+        </w:rPr>
+        <w:t>億年的任務</w:t>
+      </w:r>
+      <w:r>
+        <w:t>…</w:t>
+      </w:r>
+      <w:r>
+        <w:rPr>
+          <w:rFonts w:hint="eastAsia"/>
+        </w:rPr>
+        <w:t>”、“比超級電腦快千萬倍</w:t>
+      </w:r>
+      <w:r>
+        <w:t>…</w:t>
+      </w:r>
+      <w:r>
+        <w:rPr>
+          <w:rFonts w:hint="eastAsia"/>
+        </w:rPr>
         <w:t>”</w:t>
       </w:r>
       <w:r>
         <w:rPr>
           <w:rFonts w:hint="eastAsia"/>
         </w:rPr>
-        <w:t>超級電腦一萬年Google量子電腦2</w:t>
-      </w:r>
-      <w:r>
-        <w:t>00</w:t>
-      </w:r>
-      <w:r>
-        <w:rPr>
-          <w:rFonts w:hint="eastAsia"/>
-        </w:rPr>
-        <w:t>秒.</w:t>
-      </w:r>
-      <w:proofErr w:type="gramStart"/>
-      <w:r>
-        <w:t>..</w:t>
-      </w:r>
-      <w:proofErr w:type="gramEnd"/>
-      <w:r>
-        <w:t>”</w:t>
-      </w:r>
-      <w:r>
-        <w:rPr>
-          <w:rFonts w:hint="eastAsia"/>
-        </w:rPr>
-        <w:t>、“2</w:t>
-      </w:r>
-      <w:r>
-        <w:t>00</w:t>
-      </w:r>
-      <w:r>
-        <w:rPr>
-          <w:rFonts w:hint="eastAsia"/>
-        </w:rPr>
-        <w:t>秒内達成超級電腦要算2</w:t>
-      </w:r>
-      <w:r>
-        <w:t>5</w:t>
-      </w:r>
-      <w:r>
-        <w:rPr>
-          <w:rFonts w:hint="eastAsia"/>
-        </w:rPr>
-        <w:t>億年的任務</w:t>
-      </w:r>
-      <w:r>
-        <w:rPr>
-          <w:rFonts w:eastAsia="DengXian"/>
-        </w:rPr>
-        <w:t>…</w:t>
-      </w:r>
-      <w:r>
-        <w:rPr>
-          <w:rFonts w:hint="eastAsia"/>
-        </w:rPr>
-        <w:t>”、“比超級電腦快千萬倍</w:t>
-      </w:r>
-      <w:r>
-        <w:t>…</w:t>
-      </w:r>
-      <w:r>
-        <w:rPr>
-          <w:rFonts w:hint="eastAsia"/>
-        </w:rPr>
-        <w:t>”</w:t>
-      </w:r>
-      <w:r>
-        <w:rPr>
-          <w:rFonts w:ascii="DengXian" w:eastAsia="DengXian" w:hAnsi="DengXian" w:hint="eastAsia"/>
-        </w:rPr>
         <w:t>等等文章標題</w:t>
       </w:r>
       <w:r>
         <w:rPr>
-          <w:rFonts w:ascii="DengXian" w:eastAsia="DengXian" w:hAnsi="DengXian" w:hint="eastAsia"/>
-        </w:rPr>
-        <w:t>，那</w:t>
+          <w:rFonts w:hint="eastAsia"/>
+        </w:rPr>
+        <w:t>。</w:t>
       </w:r>
     </w:p>
     <w:p>
       <w:pPr>
-        <w:ind w:firstLineChars="83" w:firstLine="299"/>
-        <w:rPr>
-          <w:rFonts w:eastAsiaTheme="minorEastAsia" w:hint="eastAsia"/>
-          <w:b/>
-          <w:bCs/>
-          <w:sz w:val="36"/>
-          <w:szCs w:val="32"/>
-        </w:rPr>
+        <w:ind w:firstLine="480"/>
       </w:pPr>
     </w:p>
     <w:p>
       <w:pPr>
+        <w:ind w:firstLine="480"/>
+      </w:pPr>
+      <w:r>
+        <w:rPr>
+          <w:rFonts w:hint="eastAsia"/>
+        </w:rPr>
+        <w:t>那</w:t>
+      </w:r>
+      <w:r>
+        <w:rPr>
+          <w:rFonts w:hint="eastAsia"/>
+        </w:rPr>
+        <w:t>到底哪一個才是正確的呢？又或者說現在的量子電腦到底比古典電腦快多少倍？而將來呢？</w:t>
+      </w:r>
+    </w:p>
+    <w:p>
+      <w:pPr>
+        <w:ind w:firstLine="480"/>
+      </w:pPr>
+    </w:p>
+    <w:p>
+      <w:pPr>
+        <w:ind w:firstLine="480"/>
+      </w:pPr>
+      <w:r>
+        <w:rPr>
+          <w:rFonts w:hint="eastAsia"/>
+        </w:rPr>
+        <w:t>在討論這個問題之前，我們首先要了解量子電腦與古典電腦的差異</w:t>
+      </w:r>
+      <w:proofErr w:type="gramStart"/>
+      <w:r>
+        <w:rPr>
+          <w:rFonts w:hint="eastAsia"/>
+        </w:rPr>
+        <w:t>——</w:t>
+      </w:r>
+      <w:proofErr w:type="gramEnd"/>
+      <w:r>
+        <w:rPr>
+          <w:rFonts w:hint="eastAsia"/>
+        </w:rPr>
+        <w:t>量子位元。可能你聽説過：它們兩個的差別在於古典電腦</w:t>
+      </w:r>
+      <w:r>
+        <w:t>0</w:t>
+      </w:r>
+      <w:r>
+        <w:rPr>
+          <w:rFonts w:hint="eastAsia"/>
+        </w:rPr>
+        <w:t>就是0，1就是1；而量子電腦則可以0和1同時存在</w:t>
+      </w:r>
+      <w:r>
+        <w:rPr>
+          <w:rFonts w:hint="eastAsia"/>
+        </w:rPr>
+        <w:t>。</w:t>
+      </w:r>
+    </w:p>
+    <w:p>
+      <w:pPr>
+        <w:ind w:firstLine="480"/>
+        <w:rPr>
+          <w:rFonts w:hint="eastAsia"/>
+        </w:rPr>
+      </w:pPr>
+    </w:p>
+    <w:p>
+      <w:pPr>
+        <w:ind w:firstLineChars="83" w:firstLine="199"/>
+      </w:pPr>
+      <w:r>
+        <w:rPr>
+          <w:rFonts w:hint="eastAsia"/>
+        </w:rPr>
+        <w:t>其實</w:t>
+      </w:r>
+      <w:r>
+        <w:rPr>
+          <w:rFonts w:hint="eastAsia"/>
+        </w:rPr>
+        <w:t>這個説法既不易懂又不完整，因爲它只講到了量子的其中一種特性。</w:t>
+      </w:r>
+      <w:r>
+        <w:rPr>
+          <w:rFonts w:hint="eastAsia"/>
+        </w:rPr>
+        <w:t>所</w:t>
+      </w:r>
+      <w:r>
+        <w:rPr>
+          <w:rFonts w:hint="eastAsia"/>
+        </w:rPr>
+        <w:lastRenderedPageBreak/>
+        <w:t>以</w:t>
+      </w:r>
+      <w:r>
+        <w:rPr>
+          <w:rFonts w:hint="eastAsia"/>
+        </w:rPr>
+        <w:t>接下來，將要以最簡單的</w:t>
+      </w:r>
+      <w:r>
+        <w:rPr>
+          <w:rFonts w:hint="eastAsia"/>
+        </w:rPr>
+        <w:t>比喻</w:t>
+      </w:r>
+      <w:r>
+        <w:rPr>
+          <w:rFonts w:hint="eastAsia"/>
+        </w:rPr>
+        <w:t>完整</w:t>
+      </w:r>
+      <w:r>
+        <w:rPr>
+          <w:rFonts w:hint="eastAsia"/>
+        </w:rPr>
+        <w:t>介紹兩種最基本但是最重要的量子性質</w:t>
+      </w:r>
+      <w:r>
+        <w:rPr>
+          <w:rFonts w:hint="eastAsia"/>
+        </w:rPr>
+        <w:t>：</w:t>
+      </w:r>
+      <w:r>
+        <w:rPr>
+          <w:rFonts w:hint="eastAsia"/>
+        </w:rPr>
+        <w:t>叠加態</w:t>
+      </w:r>
+      <w:r>
+        <w:rPr>
+          <w:rFonts w:hint="eastAsia"/>
+        </w:rPr>
+        <w:t>&amp;糾纏態</w:t>
+      </w:r>
+      <w:r>
+        <w:rPr>
+          <w:rFonts w:ascii="DengXian" w:eastAsia="DengXian" w:hAnsi="DengXian" w:hint="eastAsia"/>
+        </w:rPr>
+        <w:t>。</w:t>
+      </w:r>
+    </w:p>
+    <w:p>
+      <w:pPr>
         <w:ind w:firstLineChars="83" w:firstLine="299"/>
         <w:rPr>
           <w:b/>
@@ -533,6 +648,16 @@
           <w:szCs w:val="32"/>
         </w:rPr>
         <w:t>影分身</w:t>
+      </w:r>
+      <w:r>
+        <w:rPr>
+          <w:rFonts w:hint="eastAsia"/>
+          <w:b/>
+          <w:bCs/>
+          <w:sz w:val="36"/>
+          <w:szCs w:val="32"/>
+        </w:rPr>
+        <w:t>之術</w:t>
       </w:r>
     </w:p>
     <w:p>
@@ -742,7 +867,6 @@
       <w:pPr>
         <w:ind w:firstLineChars="83" w:firstLine="299"/>
         <w:rPr>
-          <w:rFonts w:hint="eastAsia"/>
           <w:b/>
           <w:bCs/>
           <w:sz w:val="36"/>

--- a/blog/第3篇/第3篇【初學量子】-ed1.docx
+++ b/blog/第3篇/第3篇【初學量子】-ed1.docx
@@ -39,22 +39,23 @@
           <w:sz w:val="40"/>
           <w:szCs w:val="36"/>
         </w:rPr>
-        <w:t>【初學量子</w:t>
-      </w:r>
-      <w:r>
-        <w:rPr>
+        <w:t>【初學量子】</w:t>
+      </w:r>
+      <w:r>
+        <w:rPr>
+          <w:rFonts w:hint="eastAsia"/>
           <w:sz w:val="40"/>
           <w:szCs w:val="36"/>
         </w:rPr>
-        <w:t>3</w:t>
-      </w:r>
-      <w:r>
-        <w:rPr>
-          <w:rFonts w:hint="eastAsia"/>
+        <w:t>白話量子叠加與糾纏</w:t>
+      </w:r>
+      <w:r>
+        <w:rPr>
+          <w:rFonts w:ascii="DengXian" w:eastAsia="DengXian" w:hAnsi="DengXian" w:hint="eastAsia"/>
           <w:sz w:val="40"/>
           <w:szCs w:val="36"/>
         </w:rPr>
-        <w:t>】</w:t>
+        <w:t>，</w:t>
       </w:r>
       <w:r>
         <w:rPr>
@@ -62,7 +63,7 @@
           <w:sz w:val="40"/>
           <w:szCs w:val="36"/>
         </w:rPr>
-        <w:t>什麽是</w:t>
+        <w:t>量子電腦</w:t>
       </w:r>
       <w:r>
         <w:rPr>
@@ -70,7 +71,7 @@
           <w:sz w:val="40"/>
           <w:szCs w:val="36"/>
         </w:rPr>
-        <w:t>量子</w:t>
+        <w:t>到底</w:t>
       </w:r>
       <w:r>
         <w:rPr>
@@ -78,7 +79,7 @@
           <w:sz w:val="40"/>
           <w:szCs w:val="36"/>
         </w:rPr>
-        <w:t>電腦</w:t>
+        <w:t>可以</w:t>
       </w:r>
       <w:r>
         <w:rPr>
@@ -86,7 +87,7 @@
           <w:sz w:val="40"/>
           <w:szCs w:val="36"/>
         </w:rPr>
-        <w:t>？</w:t>
+        <w:t>比現</w:t>
       </w:r>
       <w:r>
         <w:rPr>
@@ -94,7 +95,7 @@
           <w:sz w:val="40"/>
           <w:szCs w:val="36"/>
         </w:rPr>
-        <w:t>到底</w:t>
+        <w:t>今</w:t>
       </w:r>
       <w:r>
         <w:rPr>
@@ -102,7 +103,7 @@
           <w:sz w:val="40"/>
           <w:szCs w:val="36"/>
         </w:rPr>
-        <w:t>比現在的電腦快</w:t>
+        <w:t>電腦快</w:t>
       </w:r>
       <w:r>
         <w:rPr>
@@ -112,90 +113,943 @@
         </w:rPr>
         <w:t>多少</w:t>
       </w:r>
-      <w:proofErr w:type="gramStart"/>
       <w:r>
         <w:rPr>
           <w:rFonts w:hint="eastAsia"/>
           <w:sz w:val="40"/>
           <w:szCs w:val="36"/>
         </w:rPr>
-        <w:t>倍</w:t>
+        <w:t>倍？</w:t>
+      </w:r>
+    </w:p>
+    <w:p>
+      <w:pPr>
+        <w:ind w:firstLineChars="0" w:firstLine="0"/>
+        <w:rPr>
+          <w:rFonts w:ascii="DengXian" w:eastAsiaTheme="minorEastAsia" w:hAnsi="DengXian"/>
+        </w:rPr>
+      </w:pPr>
+    </w:p>
+    <w:p>
+      <w:pPr>
+        <w:ind w:firstLine="480"/>
+      </w:pPr>
+    </w:p>
+    <w:p>
+      <w:pPr>
+        <w:ind w:firstLineChars="0" w:firstLine="0"/>
+        <w:rPr>
+          <w:rFonts w:hint="eastAsia"/>
+          <w:b/>
+          <w:bCs/>
+          <w:sz w:val="36"/>
+          <w:szCs w:val="32"/>
+        </w:rPr>
+      </w:pPr>
+      <w:r>
+        <w:rPr>
+          <w:rFonts w:hint="eastAsia"/>
+          <w:b/>
+          <w:bCs/>
+          <w:sz w:val="36"/>
+          <w:szCs w:val="32"/>
+        </w:rPr>
+        <w:t>#</w:t>
+      </w:r>
+      <w:r>
+        <w:rPr>
+          <w:b/>
+          <w:bCs/>
+          <w:sz w:val="36"/>
+          <w:szCs w:val="32"/>
+        </w:rPr>
+        <w:t>#</w:t>
+      </w:r>
+      <w:r>
+        <w:rPr>
+          <w:rFonts w:hint="eastAsia"/>
+          <w:b/>
+          <w:bCs/>
+          <w:sz w:val="36"/>
+          <w:szCs w:val="32"/>
+        </w:rPr>
+        <w:t>量子電腦vs</w:t>
+      </w:r>
+      <w:r>
+        <w:rPr>
+          <w:b/>
+          <w:bCs/>
+          <w:sz w:val="36"/>
+          <w:szCs w:val="32"/>
+        </w:rPr>
+        <w:t xml:space="preserve"> </w:t>
+      </w:r>
+      <w:r>
+        <w:rPr>
+          <w:rFonts w:hint="eastAsia"/>
+          <w:b/>
+          <w:bCs/>
+          <w:sz w:val="36"/>
+          <w:szCs w:val="32"/>
+        </w:rPr>
+        <w:t>古</w:t>
+      </w:r>
+      <w:r>
+        <w:rPr>
+          <w:rFonts w:hint="eastAsia"/>
+          <w:b/>
+          <w:bCs/>
+          <w:sz w:val="36"/>
+          <w:szCs w:val="32"/>
+        </w:rPr>
+        <w:t>典電腦vs超級電腦</w:t>
+      </w:r>
+      <w:r>
+        <w:rPr>
+          <w:rFonts w:hint="eastAsia"/>
+          <w:b/>
+          <w:bCs/>
+          <w:sz w:val="36"/>
+          <w:szCs w:val="32"/>
+        </w:rPr>
+        <w:t>，</w:t>
+      </w:r>
+      <w:r>
+        <w:rPr>
+          <w:rFonts w:hint="eastAsia"/>
+          <w:b/>
+          <w:bCs/>
+          <w:sz w:val="36"/>
+          <w:szCs w:val="32"/>
+        </w:rPr>
+        <w:t>誰</w:t>
+      </w:r>
+      <w:r>
+        <w:rPr>
+          <w:rFonts w:hint="eastAsia"/>
+          <w:b/>
+          <w:bCs/>
+          <w:sz w:val="36"/>
+          <w:szCs w:val="32"/>
+        </w:rPr>
+        <w:t>贏？</w:t>
+      </w:r>
+      <w:r>
+        <w:rPr>
+          <w:rFonts w:hint="eastAsia"/>
+          <w:b/>
+          <w:bCs/>
+          <w:sz w:val="36"/>
+          <w:szCs w:val="32"/>
+        </w:rPr>
+        <w:t>?</w:t>
+      </w:r>
+    </w:p>
+    <w:p>
+      <w:pPr>
+        <w:ind w:firstLineChars="0" w:firstLine="0"/>
+        <w:rPr>
+          <w:rFonts w:eastAsia="DengXian"/>
+          <w:lang w:eastAsia="zh-CN"/>
+        </w:rPr>
+      </w:pPr>
+      <w:proofErr w:type="gramStart"/>
+      <w:r>
+        <w:rPr>
+          <w:rFonts w:hint="eastAsia"/>
+        </w:rPr>
+        <w:t>（</w:t>
       </w:r>
       <w:proofErr w:type="gramEnd"/>
       <w:r>
         <w:rPr>
           <w:rFonts w:hint="eastAsia"/>
-          <w:sz w:val="40"/>
-          <w:szCs w:val="36"/>
-        </w:rPr>
-        <w:t>？！</w:t>
-      </w:r>
-      <w:r>
-        <w:rPr>
-          <w:rFonts w:hint="eastAsia"/>
-          <w:sz w:val="40"/>
-          <w:szCs w:val="36"/>
-        </w:rPr>
-        <w:t xml:space="preserve"> </w:t>
-      </w:r>
-      <w:r>
-        <w:rPr>
-          <w:sz w:val="40"/>
-          <w:szCs w:val="36"/>
-        </w:rPr>
-        <w:t xml:space="preserve">| </w:t>
-      </w:r>
-      <w:r>
-        <w:rPr>
-          <w:rFonts w:hint="eastAsia"/>
-          <w:sz w:val="40"/>
-          <w:szCs w:val="36"/>
-        </w:rPr>
-        <w:t>詼諧_</w:t>
+        </w:rPr>
+        <w:t>google</w:t>
+      </w:r>
+      <w:r>
+        <w:t>search.jpg</w:t>
+      </w:r>
+      <w:proofErr w:type="gramStart"/>
+      <w:r>
+        <w:rPr>
+          <w:rFonts w:hint="eastAsia"/>
+        </w:rPr>
+        <w:t>）</w:t>
+      </w:r>
+      <w:proofErr w:type="gramEnd"/>
+      <w:r>
+        <w:rPr>
+          <w:rFonts w:eastAsia="DengXian"/>
+          <w:lang w:eastAsia="zh-CN"/>
+        </w:rPr>
+        <w:t>500</w:t>
+      </w:r>
+      <w:r>
+        <w:rPr>
+          <w:rFonts w:eastAsia="DengXian" w:hint="eastAsia"/>
+          <w:lang w:eastAsia="zh-CN"/>
+        </w:rPr>
+        <w:t>字</w:t>
+      </w:r>
+    </w:p>
+    <w:p>
+      <w:pPr>
+        <w:ind w:firstLine="480"/>
+      </w:pPr>
+    </w:p>
+    <w:p>
+      <w:pPr>
+        <w:ind w:firstLine="480"/>
+      </w:pPr>
+      <w:r>
+        <w:rPr>
+          <w:rFonts w:hint="eastAsia"/>
+        </w:rPr>
+        <w:t>當上網搜尋</w:t>
+      </w:r>
+      <w:r>
+        <w:rPr>
+          <w:rFonts w:hint="eastAsia"/>
+        </w:rPr>
+        <w:t>“量子電腦 速度”</w:t>
+      </w:r>
+      <w:r>
+        <w:rPr>
+          <w:rFonts w:hint="eastAsia"/>
+        </w:rPr>
+        <w:t>這個關鍵詞時，</w:t>
+      </w:r>
+      <w:r>
+        <w:rPr>
+          <w:rFonts w:hint="eastAsia"/>
+        </w:rPr>
+        <w:t>可以看到</w:t>
+      </w:r>
+      <w:proofErr w:type="gramStart"/>
+      <w:r>
+        <w:rPr>
+          <w:rFonts w:hint="eastAsia"/>
+        </w:rPr>
+        <w:t>”</w:t>
+      </w:r>
+      <w:proofErr w:type="gramEnd"/>
+      <w:r>
+        <w:t>...</w:t>
+      </w:r>
+      <w:r>
+        <w:rPr>
+          <w:rFonts w:hint="eastAsia"/>
+        </w:rPr>
+        <w:t>最快量子電腦，比Google快上1</w:t>
+      </w:r>
+      <w:r>
+        <w:t>00</w:t>
+      </w:r>
+      <w:r>
+        <w:rPr>
+          <w:rFonts w:hint="eastAsia"/>
+        </w:rPr>
+        <w:t>億倍“、”量子電腦運算速度是傳統電腦的5</w:t>
+      </w:r>
+      <w:r>
+        <w:t>45</w:t>
+      </w:r>
+      <w:r>
+        <w:rPr>
+          <w:rFonts w:hint="eastAsia"/>
+        </w:rPr>
+        <w:t>億萬倍</w:t>
+      </w:r>
+      <w:r>
+        <w:rPr>
+          <w:rFonts w:hint="eastAsia"/>
+        </w:rPr>
+        <w:t>.</w:t>
+      </w:r>
+      <w:proofErr w:type="gramStart"/>
+      <w:r>
+        <w:t>..</w:t>
+      </w:r>
+      <w:proofErr w:type="gramEnd"/>
+      <w:r>
+        <w:rPr>
+          <w:rFonts w:hint="eastAsia"/>
+        </w:rPr>
+        <w:t>“、</w:t>
+      </w:r>
+      <w:r>
+        <w:t>”</w:t>
+      </w:r>
+      <w:r>
+        <w:rPr>
+          <w:rFonts w:hint="eastAsia"/>
+        </w:rPr>
+        <w:t>超級電腦一萬年Google量子電腦2</w:t>
+      </w:r>
+      <w:r>
+        <w:t>00</w:t>
+      </w:r>
+      <w:r>
+        <w:rPr>
+          <w:rFonts w:hint="eastAsia"/>
+        </w:rPr>
+        <w:t>秒.</w:t>
+      </w:r>
+      <w:r>
+        <w:t>..”</w:t>
+      </w:r>
+      <w:r>
+        <w:rPr>
+          <w:rFonts w:hint="eastAsia"/>
+        </w:rPr>
+        <w:t>、“2</w:t>
+      </w:r>
+      <w:r>
+        <w:t>00</w:t>
+      </w:r>
+      <w:r>
+        <w:rPr>
+          <w:rFonts w:hint="eastAsia"/>
+        </w:rPr>
+        <w:t>秒内達成超級電腦要算2</w:t>
+      </w:r>
+      <w:r>
+        <w:t>5</w:t>
+      </w:r>
+      <w:r>
+        <w:rPr>
+          <w:rFonts w:hint="eastAsia"/>
+        </w:rPr>
+        <w:t>億年的任務</w:t>
+      </w:r>
+      <w:r>
+        <w:t>…</w:t>
+      </w:r>
+      <w:r>
+        <w:rPr>
+          <w:rFonts w:hint="eastAsia"/>
+        </w:rPr>
+        <w:t>”、“比超級電腦快千萬倍</w:t>
+      </w:r>
+      <w:r>
+        <w:t>…</w:t>
+      </w:r>
+      <w:r>
+        <w:rPr>
+          <w:rFonts w:hint="eastAsia"/>
+        </w:rPr>
+        <w:t>”</w:t>
+      </w:r>
+      <w:r>
+        <w:rPr>
+          <w:rFonts w:hint="eastAsia"/>
+        </w:rPr>
+        <w:t>等等文章標題</w:t>
+      </w:r>
+      <w:r>
+        <w:rPr>
+          <w:rFonts w:hint="eastAsia"/>
+        </w:rPr>
+        <w:t>，甚至也有些反對觀點“</w:t>
+      </w:r>
+      <w:r>
+        <w:rPr>
+          <w:rFonts w:hint="eastAsia"/>
+        </w:rPr>
+        <w:t>量子電腦爭議不如古典電腦.</w:t>
+      </w:r>
+      <w:r>
+        <w:t>..</w:t>
+      </w:r>
+      <w:r>
+        <w:rPr>
+          <w:rFonts w:hint="eastAsia"/>
+        </w:rPr>
+        <w:t>”</w:t>
+      </w:r>
+    </w:p>
+    <w:p>
+      <w:pPr>
+        <w:ind w:firstLine="480"/>
+      </w:pPr>
+    </w:p>
+    <w:p>
+      <w:pPr>
+        <w:ind w:firstLine="480"/>
+      </w:pPr>
+      <w:r>
+        <w:rPr>
+          <w:rFonts w:hint="eastAsia"/>
+        </w:rPr>
+        <w:t>那</w:t>
+      </w:r>
+      <w:r>
+        <w:rPr>
+          <w:rFonts w:hint="eastAsia"/>
+        </w:rPr>
+        <w:t>到底哪一個才是正確的呢？現在的量子電腦到底</w:t>
+      </w:r>
+      <w:r>
+        <w:rPr>
+          <w:rFonts w:hint="eastAsia"/>
+        </w:rPr>
+        <w:t>有</w:t>
+      </w:r>
+      <w:r>
+        <w:rPr>
+          <w:rFonts w:hint="eastAsia"/>
+        </w:rPr>
+        <w:t>比古典電腦</w:t>
+      </w:r>
+      <w:r>
+        <w:rPr>
+          <w:rFonts w:hint="eastAsia"/>
+        </w:rPr>
+        <w:t>（現今使用的電腦）或是超級電腦（目前速度最快的電腦）</w:t>
+      </w:r>
+      <w:r>
+        <w:rPr>
+          <w:rFonts w:hint="eastAsia"/>
+        </w:rPr>
+        <w:t>快多少</w:t>
+      </w:r>
+      <w:r>
+        <w:rPr>
+          <w:rFonts w:hint="eastAsia"/>
+        </w:rPr>
+        <w:t>嗎</w:t>
+      </w:r>
+      <w:r>
+        <w:rPr>
+          <w:rFonts w:hint="eastAsia"/>
+        </w:rPr>
+        <w:t>？而將來呢？</w:t>
+      </w:r>
+    </w:p>
+    <w:p>
+      <w:pPr>
+        <w:ind w:firstLine="480"/>
+      </w:pPr>
+    </w:p>
+    <w:p>
+      <w:pPr>
+        <w:ind w:firstLine="480"/>
+      </w:pPr>
+      <w:r>
+        <w:rPr>
+          <w:rFonts w:hint="eastAsia"/>
+        </w:rPr>
+        <w:t>簡單的告訴你，都沒有錯。但</w:t>
+      </w:r>
+      <w:r>
+        <w:rPr>
+          <w:rFonts w:hint="eastAsia"/>
+        </w:rPr>
+        <w:t>在</w:t>
+      </w:r>
+      <w:r>
+        <w:rPr>
+          <w:rFonts w:hint="eastAsia"/>
+        </w:rPr>
+        <w:t>詳細</w:t>
+      </w:r>
+      <w:r>
+        <w:rPr>
+          <w:rFonts w:hint="eastAsia"/>
+        </w:rPr>
+        <w:t>討論這個</w:t>
+      </w:r>
+      <w:r>
+        <w:rPr>
+          <w:rFonts w:hint="eastAsia"/>
+        </w:rPr>
+        <w:t>答案的原因</w:t>
+      </w:r>
+      <w:r>
+        <w:rPr>
+          <w:rFonts w:hint="eastAsia"/>
+        </w:rPr>
+        <w:t>之前，我們首先要了解量子電腦與古典電腦的差異</w:t>
+      </w:r>
+      <w:proofErr w:type="gramStart"/>
+      <w:r>
+        <w:rPr>
+          <w:rFonts w:hint="eastAsia"/>
+        </w:rPr>
+        <w:t>——</w:t>
+      </w:r>
+      <w:proofErr w:type="gramEnd"/>
+      <w:r>
+        <w:rPr>
+          <w:rFonts w:hint="eastAsia"/>
+        </w:rPr>
+        <w:t>量子位元。可能你聽説過：它們兩個的差別在於古典電腦</w:t>
+      </w:r>
+      <w:r>
+        <w:t>0</w:t>
+      </w:r>
+      <w:r>
+        <w:rPr>
+          <w:rFonts w:hint="eastAsia"/>
+        </w:rPr>
+        <w:t>就是0，1就是1；而量子電腦則可以0和1同時存在</w:t>
+      </w:r>
+      <w:r>
+        <w:rPr>
+          <w:rFonts w:hint="eastAsia"/>
+        </w:rPr>
+        <w:t>。</w:t>
+      </w:r>
+    </w:p>
+    <w:p>
+      <w:pPr>
+        <w:ind w:firstLine="480"/>
+      </w:pPr>
+    </w:p>
+    <w:p>
+      <w:pPr>
+        <w:ind w:firstLineChars="83" w:firstLine="199"/>
+      </w:pPr>
+      <w:r>
+        <w:rPr>
+          <w:rFonts w:hint="eastAsia"/>
+        </w:rPr>
+        <w:lastRenderedPageBreak/>
+        <w:t>其實</w:t>
+      </w:r>
+      <w:r>
+        <w:rPr>
+          <w:rFonts w:hint="eastAsia"/>
+        </w:rPr>
+        <w:t>這個説法既不易懂又不完整，因爲它只講到了量子的其中一種特性。</w:t>
+      </w:r>
+      <w:r>
+        <w:rPr>
+          <w:rFonts w:hint="eastAsia"/>
+        </w:rPr>
+        <w:t>所以</w:t>
+      </w:r>
+      <w:r>
+        <w:rPr>
+          <w:rFonts w:hint="eastAsia"/>
+        </w:rPr>
+        <w:t>接下來，將要以最簡單的</w:t>
+      </w:r>
+      <w:r>
+        <w:rPr>
+          <w:rFonts w:hint="eastAsia"/>
+        </w:rPr>
+        <w:t>比喻</w:t>
+      </w:r>
+      <w:r>
+        <w:rPr>
+          <w:rFonts w:hint="eastAsia"/>
+        </w:rPr>
+        <w:t>完整</w:t>
+      </w:r>
+      <w:r>
+        <w:rPr>
+          <w:rFonts w:hint="eastAsia"/>
+        </w:rPr>
+        <w:t>介紹兩種最基本但是最重要的量子性質</w:t>
+      </w:r>
+      <w:r>
+        <w:rPr>
+          <w:rFonts w:hint="eastAsia"/>
+        </w:rPr>
+        <w:t>：</w:t>
+      </w:r>
+      <w:r>
+        <w:rPr>
+          <w:rFonts w:hint="eastAsia"/>
+        </w:rPr>
+        <w:t>叠加態&amp;糾纏態</w:t>
+      </w:r>
+      <w:r>
+        <w:rPr>
+          <w:rFonts w:ascii="DengXian" w:eastAsia="DengXian" w:hAnsi="DengXian" w:hint="eastAsia"/>
+        </w:rPr>
+        <w:t>。</w:t>
+      </w:r>
+    </w:p>
+    <w:p>
+      <w:pPr>
+        <w:ind w:firstLineChars="0" w:firstLine="0"/>
+        <w:rPr>
+          <w:b/>
+          <w:bCs/>
+          <w:sz w:val="36"/>
+          <w:szCs w:val="32"/>
+        </w:rPr>
+      </w:pPr>
+      <w:r>
+        <w:rPr>
+          <w:rFonts w:hint="eastAsia"/>
+          <w:b/>
+          <w:bCs/>
+          <w:sz w:val="36"/>
+          <w:szCs w:val="32"/>
+        </w:rPr>
+        <w:t>#</w:t>
+      </w:r>
+      <w:r>
+        <w:rPr>
+          <w:b/>
+          <w:bCs/>
+          <w:sz w:val="36"/>
+          <w:szCs w:val="32"/>
+        </w:rPr>
+        <w:t>#</w:t>
+      </w:r>
+      <w:r>
+        <w:rPr>
+          <w:rFonts w:hint="eastAsia"/>
+          <w:b/>
+          <w:bCs/>
+          <w:sz w:val="36"/>
+          <w:szCs w:val="32"/>
+        </w:rPr>
+        <w:t>量子</w:t>
+      </w:r>
+      <w:r>
+        <w:rPr>
+          <w:rFonts w:hint="eastAsia"/>
+          <w:b/>
+          <w:bCs/>
+          <w:sz w:val="36"/>
+          <w:szCs w:val="32"/>
+        </w:rPr>
+        <w:t>叠加，</w:t>
+      </w:r>
+      <w:r>
+        <w:rPr>
+          <w:rFonts w:hint="eastAsia"/>
+          <w:b/>
+          <w:bCs/>
+          <w:sz w:val="36"/>
+          <w:szCs w:val="32"/>
+        </w:rPr>
+        <w:t>影分身</w:t>
+      </w:r>
+      <w:r>
+        <w:rPr>
+          <w:rFonts w:hint="eastAsia"/>
+          <w:b/>
+          <w:bCs/>
+          <w:sz w:val="36"/>
+          <w:szCs w:val="32"/>
+        </w:rPr>
+        <w:t>術</w:t>
+      </w:r>
+    </w:p>
+    <w:p>
+      <w:pPr>
+        <w:ind w:firstLineChars="0" w:firstLine="0"/>
+      </w:pPr>
+      <w:r>
+        <w:rPr>
+          <w:rFonts w:hint="eastAsia"/>
+        </w:rPr>
+        <w:t>（瑪麗歐舉例）</w:t>
+      </w:r>
+    </w:p>
+    <w:p>
+      <w:pPr>
+        <w:ind w:firstLineChars="0" w:firstLine="0"/>
+      </w:pPr>
+      <w:r>
+        <w:rPr>
+          <w:rFonts w:hint="eastAsia"/>
+        </w:rPr>
+        <w:t>專有名詞篇：</w:t>
+      </w:r>
+    </w:p>
+    <w:p>
+      <w:pPr>
+        <w:ind w:firstLineChars="0" w:firstLine="0"/>
+      </w:pPr>
+      <w:r>
+        <w:rPr>
+          <w:rFonts w:hint="eastAsia"/>
+        </w:rPr>
+        <w:t>白話篇：</w:t>
+      </w:r>
+    </w:p>
+    <w:p>
+      <w:pPr>
+        <w:ind w:firstLineChars="0" w:firstLine="0"/>
+        <w:rPr>
+          <w:rFonts w:hint="eastAsia"/>
+        </w:rPr>
+      </w:pPr>
+      <w:r>
+        <w:rPr>
+          <mc:AlternateContent>
+            <mc:Choice Requires="w16se">
+              <w:rFonts w:hint="eastAsia"/>
+            </mc:Choice>
+            <mc:Fallback>
+              <w:rFonts w:ascii="Segoe UI Emoji" w:eastAsia="Segoe UI Emoji" w:hAnsi="Segoe UI Emoji" w:cs="Segoe UI Emoji"/>
+            </mc:Fallback>
+          </mc:AlternateContent>
+        </w:rPr>
+        <mc:AlternateContent>
+          <mc:Choice Requires="w16se">
+            <w16se:symEx w16se:font="Segoe UI Emoji" w16se:char="1F517"/>
+          </mc:Choice>
+          <mc:Fallback>
+            <w:t>🔗</w:t>
+          </mc:Fallback>
+        </mc:AlternateContent>
+      </w:r>
+      <w:r>
+        <w:rPr>
+          <w:rFonts w:hint="eastAsia"/>
+        </w:rPr>
+        <w:t>：薛定</w:t>
+      </w:r>
+      <w:proofErr w:type="gramStart"/>
+      <w:r>
+        <w:rPr>
+          <w:rFonts w:hint="eastAsia"/>
+        </w:rPr>
+        <w:t>諤</w:t>
+      </w:r>
+      <w:proofErr w:type="gramEnd"/>
+      <w:r>
+        <w:rPr>
+          <w:rFonts w:hint="eastAsia"/>
+        </w:rPr>
+        <w:t>的貓</w:t>
+      </w:r>
+    </w:p>
+    <w:p>
+      <w:pPr>
+        <w:ind w:firstLineChars="0" w:firstLine="0"/>
+        <w:rPr>
+          <w:b/>
+          <w:bCs/>
+          <w:sz w:val="36"/>
+          <w:szCs w:val="32"/>
+        </w:rPr>
+      </w:pPr>
+      <w:r>
+        <w:rPr>
+          <w:rFonts w:hint="eastAsia"/>
+          <w:b/>
+          <w:bCs/>
+          <w:sz w:val="36"/>
+          <w:szCs w:val="32"/>
+        </w:rPr>
+        <w:t>#</w:t>
+      </w:r>
+      <w:r>
+        <w:rPr>
+          <w:b/>
+          <w:bCs/>
+          <w:sz w:val="36"/>
+          <w:szCs w:val="32"/>
+        </w:rPr>
+        <w:t>#</w:t>
+      </w:r>
+      <w:r>
+        <w:rPr>
+          <w:rFonts w:hint="eastAsia"/>
+          <w:b/>
+          <w:bCs/>
+          <w:sz w:val="36"/>
+          <w:szCs w:val="32"/>
+        </w:rPr>
+        <w:t>量子</w:t>
+      </w:r>
+      <w:r>
+        <w:rPr>
+          <w:rFonts w:hint="eastAsia"/>
+          <w:b/>
+          <w:bCs/>
+          <w:sz w:val="36"/>
+          <w:szCs w:val="32"/>
+        </w:rPr>
+        <w:t>糾纏，</w:t>
+      </w:r>
+      <w:r>
+        <w:rPr>
+          <w:rFonts w:hint="eastAsia"/>
+          <w:b/>
+          <w:bCs/>
+          <w:sz w:val="36"/>
+          <w:szCs w:val="32"/>
+        </w:rPr>
+        <w:t>心靈感應</w:t>
+      </w:r>
+    </w:p>
+    <w:p>
+      <w:pPr>
+        <w:ind w:firstLine="480"/>
+      </w:pPr>
+      <w:r>
+        <w:rPr>
+          <w:rFonts w:hint="eastAsia"/>
+        </w:rPr>
+        <w:t>心靈感應</w:t>
+      </w:r>
+      <w:r>
+        <w:rPr>
+          <w:rFonts w:hint="eastAsia"/>
+        </w:rPr>
+        <w:t>(</w:t>
+      </w:r>
+      <w:r>
+        <w:t>telepathy)</w:t>
+      </w:r>
+      <w:r>
+        <w:rPr>
+          <w:rFonts w:hint="eastAsia"/>
+        </w:rPr>
+        <w:t>是由遠距（t</w:t>
+      </w:r>
+      <w:r>
+        <w:t>ele-</w:t>
+      </w:r>
+      <w:r>
+        <w:rPr>
+          <w:rFonts w:hint="eastAsia"/>
+        </w:rPr>
+        <w:t>）和感應（-</w:t>
       </w:r>
       <w:proofErr w:type="spellStart"/>
       <w:r>
         <w:rPr>
-          <w:sz w:val="40"/>
-          <w:szCs w:val="36"/>
-        </w:rPr>
-        <w:t>GreyShoes</w:t>
+          <w:rFonts w:hint="eastAsia"/>
+        </w:rPr>
+        <w:t>pathy</w:t>
       </w:r>
       <w:proofErr w:type="spellEnd"/>
       <w:r>
         <w:rPr>
-          <w:sz w:val="40"/>
-          <w:szCs w:val="36"/>
-        </w:rPr>
-        <w:t xml:space="preserve"> </w:t>
-      </w:r>
-      <w:r>
-        <w:rPr>
-          <w:rFonts w:hint="eastAsia"/>
-          <w:sz w:val="40"/>
-          <w:szCs w:val="36"/>
-        </w:rPr>
-        <w:t>Q</w:t>
+          <w:rFonts w:hint="eastAsia"/>
+        </w:rPr>
+        <w:t>）兩個單詞</w:t>
+      </w:r>
+      <w:r>
+        <w:rPr>
+          <w:rFonts w:hint="eastAsia"/>
+        </w:rPr>
+        <w:t>組成</w:t>
+      </w:r>
+      <w:r>
+        <w:rPr>
+          <w:rFonts w:hint="eastAsia"/>
+        </w:rPr>
+        <w:t>，因爲此現象</w:t>
+      </w:r>
+      <w:r>
+        <w:rPr>
+          <w:rFonts w:hint="eastAsia"/>
+        </w:rPr>
+        <w:t>無法用科學解釋，因此</w:t>
+      </w:r>
+      <w:r>
+        <w:rPr>
+          <w:rFonts w:hint="eastAsia"/>
+        </w:rPr>
+        <w:t>科學界</w:t>
+      </w:r>
+      <w:r>
+        <w:rPr>
+          <w:rFonts w:hint="eastAsia"/>
+        </w:rPr>
+        <w:t>一般將它歸類為“玄學“領域。</w:t>
+      </w:r>
+    </w:p>
+    <w:p>
+      <w:pPr>
+        <w:ind w:firstLine="480"/>
+      </w:pPr>
+    </w:p>
+    <w:p>
+      <w:pPr>
+        <w:ind w:firstLine="480"/>
+        <w:rPr>
+          <w:rFonts w:hint="eastAsia"/>
+        </w:rPr>
+      </w:pPr>
+      <w:r>
+        <w:rPr>
+          <w:rFonts w:hint="eastAsia"/>
+        </w:rPr>
+        <w:t>而在量子的世界裡</w:t>
+      </w:r>
+      <w:r>
+        <w:rPr>
+          <w:rFonts w:ascii="DengXian" w:eastAsia="DengXian" w:hAnsi="DengXian" w:hint="eastAsia"/>
+        </w:rPr>
+        <w:t>，</w:t>
+      </w:r>
+      <w:r>
+        <w:rPr>
+          <w:rFonts w:hint="eastAsia"/>
+        </w:rPr>
+        <w:t>擧個例子：</w:t>
       </w:r>
     </w:p>
     <w:p>
       <w:pPr>
         <w:ind w:firstLineChars="0" w:firstLine="0"/>
-        <w:rPr>
-          <w:rFonts w:ascii="DengXian" w:eastAsiaTheme="minorEastAsia" w:hAnsi="DengXian"/>
-        </w:rPr>
-      </w:pPr>
-    </w:p>
-    <w:p>
-      <w:pPr>
-        <w:ind w:firstLine="480"/>
-      </w:pPr>
-    </w:p>
-    <w:p>
-      <w:pPr>
-        <w:ind w:firstLineChars="83" w:firstLine="299"/>
-        <w:rPr>
-          <w:rFonts w:ascii="DengXian" w:eastAsiaTheme="minorEastAsia" w:hAnsi="DengXian"/>
+      </w:pPr>
+      <w:r>
+        <w:rPr>
+          <w:rFonts w:hint="eastAsia"/>
+        </w:rPr>
+        <w:t>（</w:t>
+      </w:r>
+      <w:proofErr w:type="gramStart"/>
+      <w:r>
+        <w:rPr>
+          <w:rFonts w:hint="eastAsia"/>
+        </w:rPr>
+        <w:t>）</w:t>
+      </w:r>
+      <w:proofErr w:type="gramEnd"/>
+    </w:p>
+    <w:p>
+      <w:pPr>
+        <w:ind w:firstLineChars="0" w:firstLine="0"/>
+      </w:pPr>
+      <w:r>
+        <w:rPr>
+          <w:rFonts w:hint="eastAsia"/>
+        </w:rPr>
+        <w:t>專有名詞篇：</w:t>
+      </w:r>
+    </w:p>
+    <w:p>
+      <w:pPr>
+        <w:ind w:firstLineChars="0" w:firstLine="0"/>
+        <w:rPr>
+          <w:rFonts w:hint="eastAsia"/>
+        </w:rPr>
+      </w:pPr>
+      <w:r>
+        <w:rPr>
+          <w:rFonts w:hint="eastAsia"/>
+        </w:rPr>
+        <w:t>白話篇：</w:t>
+      </w:r>
+    </w:p>
+    <w:p>
+      <w:pPr>
+        <w:ind w:firstLineChars="0" w:firstLine="0"/>
+        <w:rPr>
+          <w:rFonts w:hint="eastAsia"/>
+        </w:rPr>
+      </w:pPr>
+    </w:p>
+    <w:p>
+      <w:pPr>
+        <w:ind w:firstLineChars="0" w:firstLine="0"/>
+        <w:rPr>
           <w:b/>
           <w:bCs/>
           <w:sz w:val="36"/>
@@ -229,371 +1083,102 @@
           <w:sz w:val="36"/>
           <w:szCs w:val="32"/>
         </w:rPr>
-        <w:t>前言</w:t>
-      </w:r>
-      <w:proofErr w:type="gramStart"/>
-      <w:r>
-        <w:rPr>
-          <w:rFonts w:ascii="DengXian" w:eastAsia="DengXian" w:hAnsi="DengXian" w:hint="eastAsia"/>
-          <w:b/>
-          <w:bCs/>
-          <w:sz w:val="36"/>
-          <w:szCs w:val="32"/>
-        </w:rPr>
-        <w:t>（</w:t>
-      </w:r>
-      <w:proofErr w:type="gramEnd"/>
-      <w:r>
-        <w:rPr>
-          <w:rFonts w:ascii="DengXian" w:eastAsia="DengXian" w:hAnsi="DengXian" w:hint="eastAsia"/>
-          <w:b/>
-          <w:bCs/>
-          <w:sz w:val="36"/>
-          <w:szCs w:val="32"/>
-        </w:rPr>
-        <w:t>google</w:t>
-      </w:r>
-      <w:r>
-        <w:rPr>
-          <w:rFonts w:ascii="DengXian" w:eastAsia="DengXian" w:hAnsi="DengXian"/>
-          <w:b/>
-          <w:bCs/>
-          <w:sz w:val="36"/>
-          <w:szCs w:val="32"/>
-        </w:rPr>
-        <w:t>search.jpg</w:t>
-      </w:r>
-      <w:proofErr w:type="gramStart"/>
-      <w:r>
-        <w:rPr>
-          <w:rFonts w:ascii="DengXian" w:eastAsia="DengXian" w:hAnsi="DengXian" w:hint="eastAsia"/>
-          <w:b/>
-          <w:bCs/>
-          <w:sz w:val="36"/>
-          <w:szCs w:val="32"/>
-        </w:rPr>
-        <w:t>）</w:t>
-      </w:r>
-      <w:proofErr w:type="gramEnd"/>
-    </w:p>
-    <w:p>
-      <w:pPr>
-        <w:ind w:firstLine="480"/>
-      </w:pPr>
-    </w:p>
-    <w:p>
-      <w:pPr>
-        <w:ind w:firstLine="480"/>
-      </w:pPr>
-      <w:r>
-        <w:rPr>
-          <w:rFonts w:hint="eastAsia"/>
-        </w:rPr>
-        <w:t>當上網搜尋</w:t>
-      </w:r>
-      <w:r>
-        <w:rPr>
-          <w:rFonts w:hint="eastAsia"/>
-        </w:rPr>
-        <w:t>“量子電腦 速度”</w:t>
-      </w:r>
-      <w:r>
-        <w:rPr>
-          <w:rFonts w:hint="eastAsia"/>
-        </w:rPr>
-        <w:t>這個關鍵詞時，</w:t>
-      </w:r>
-      <w:r>
-        <w:rPr>
-          <w:rFonts w:hint="eastAsia"/>
-        </w:rPr>
-        <w:t>可以看到</w:t>
-      </w:r>
-      <w:proofErr w:type="gramStart"/>
-      <w:r>
-        <w:rPr>
-          <w:rFonts w:hint="eastAsia"/>
-        </w:rPr>
-        <w:t>”</w:t>
-      </w:r>
-      <w:proofErr w:type="gramEnd"/>
-      <w:r>
-        <w:t>...</w:t>
-      </w:r>
-      <w:r>
-        <w:rPr>
-          <w:rFonts w:hint="eastAsia"/>
-        </w:rPr>
-        <w:t>最快量子電腦，比Google快上1</w:t>
-      </w:r>
-      <w:r>
-        <w:t>00</w:t>
-      </w:r>
-      <w:r>
-        <w:rPr>
-          <w:rFonts w:hint="eastAsia"/>
-        </w:rPr>
-        <w:t>億倍“、”量子電腦運算速度是傳統電腦的5</w:t>
-      </w:r>
-      <w:r>
-        <w:t>45</w:t>
-      </w:r>
-      <w:r>
-        <w:rPr>
-          <w:rFonts w:hint="eastAsia"/>
-        </w:rPr>
-        <w:t>億萬倍</w:t>
-      </w:r>
-      <w:r>
-        <w:rPr>
-          <w:rFonts w:hint="eastAsia"/>
+        <w:t>量子電腦</w:t>
+      </w:r>
+      <w:proofErr w:type="spellStart"/>
+      <w:r>
+        <w:rPr>
+          <w:rFonts w:hint="eastAsia"/>
+          <w:b/>
+          <w:bCs/>
+          <w:sz w:val="36"/>
+          <w:szCs w:val="32"/>
+        </w:rPr>
+        <w:t>v</w:t>
+      </w:r>
+      <w:r>
+        <w:rPr>
+          <w:b/>
+          <w:bCs/>
+          <w:sz w:val="36"/>
+          <w:szCs w:val="32"/>
+        </w:rPr>
+        <w:t>.s</w:t>
+      </w:r>
+      <w:proofErr w:type="spellEnd"/>
+      <w:r>
+        <w:rPr>
+          <w:b/>
+          <w:bCs/>
+          <w:sz w:val="36"/>
+          <w:szCs w:val="32"/>
         </w:rPr>
         <w:t>.</w:t>
       </w:r>
-      <w:proofErr w:type="gramStart"/>
-      <w:r>
-        <w:t>..</w:t>
-      </w:r>
-      <w:proofErr w:type="gramEnd"/>
-      <w:r>
-        <w:rPr>
-          <w:rFonts w:hint="eastAsia"/>
-        </w:rPr>
-        <w:t>“、</w:t>
-      </w:r>
-      <w:r>
-        <w:t>”</w:t>
-      </w:r>
-      <w:r>
-        <w:rPr>
-          <w:rFonts w:hint="eastAsia"/>
-        </w:rPr>
-        <w:t>超級電腦一萬年Google量子電腦2</w:t>
-      </w:r>
-      <w:r>
-        <w:t>00</w:t>
-      </w:r>
-      <w:r>
-        <w:rPr>
-          <w:rFonts w:hint="eastAsia"/>
-        </w:rPr>
-        <w:t>秒.</w:t>
-      </w:r>
-      <w:r>
-        <w:t>..”</w:t>
-      </w:r>
-      <w:r>
-        <w:rPr>
-          <w:rFonts w:hint="eastAsia"/>
-        </w:rPr>
-        <w:t>、“2</w:t>
-      </w:r>
-      <w:r>
-        <w:t>00</w:t>
-      </w:r>
-      <w:r>
-        <w:rPr>
-          <w:rFonts w:hint="eastAsia"/>
-        </w:rPr>
-        <w:t>秒内達成超級電腦要算2</w:t>
-      </w:r>
-      <w:r>
-        <w:t>5</w:t>
-      </w:r>
-      <w:r>
-        <w:rPr>
-          <w:rFonts w:hint="eastAsia"/>
-        </w:rPr>
-        <w:t>億年的任務</w:t>
-      </w:r>
-      <w:r>
-        <w:t>…</w:t>
-      </w:r>
-      <w:r>
-        <w:rPr>
-          <w:rFonts w:hint="eastAsia"/>
-        </w:rPr>
-        <w:t>”、“比超級電腦快千萬倍</w:t>
-      </w:r>
-      <w:r>
-        <w:t>…</w:t>
-      </w:r>
-      <w:r>
-        <w:rPr>
-          <w:rFonts w:hint="eastAsia"/>
-        </w:rPr>
-        <w:t>”</w:t>
-      </w:r>
-      <w:r>
-        <w:rPr>
-          <w:rFonts w:hint="eastAsia"/>
-        </w:rPr>
-        <w:t>等等文章標題</w:t>
-      </w:r>
-      <w:r>
-        <w:rPr>
-          <w:rFonts w:hint="eastAsia"/>
-        </w:rPr>
-        <w:t>。</w:t>
-      </w:r>
-    </w:p>
-    <w:p>
-      <w:pPr>
-        <w:ind w:firstLine="480"/>
-      </w:pPr>
-    </w:p>
-    <w:p>
-      <w:pPr>
-        <w:ind w:firstLine="480"/>
-      </w:pPr>
-      <w:r>
-        <w:rPr>
-          <w:rFonts w:hint="eastAsia"/>
-        </w:rPr>
-        <w:t>那</w:t>
-      </w:r>
-      <w:r>
-        <w:rPr>
-          <w:rFonts w:hint="eastAsia"/>
-        </w:rPr>
-        <w:t>到底哪一個才是正確的呢？又或者說現在的量子電腦到底比古典電腦快多少倍？而將來呢？</w:t>
-      </w:r>
-    </w:p>
-    <w:p>
-      <w:pPr>
-        <w:ind w:firstLine="480"/>
-      </w:pPr>
-    </w:p>
-    <w:p>
-      <w:pPr>
-        <w:ind w:firstLine="480"/>
-      </w:pPr>
-      <w:r>
-        <w:rPr>
-          <w:rFonts w:hint="eastAsia"/>
-        </w:rPr>
-        <w:t>在討論這個問題之前，我們首先要了解量子電腦與古典電腦的差異</w:t>
-      </w:r>
-      <w:proofErr w:type="gramStart"/>
-      <w:r>
-        <w:rPr>
-          <w:rFonts w:hint="eastAsia"/>
-        </w:rPr>
-        <w:t>——</w:t>
-      </w:r>
-      <w:proofErr w:type="gramEnd"/>
-      <w:r>
-        <w:rPr>
-          <w:rFonts w:hint="eastAsia"/>
-        </w:rPr>
-        <w:t>量子位元。可能你聽説過：它們兩個的差別在於古典電腦</w:t>
-      </w:r>
-      <w:r>
-        <w:t>0</w:t>
-      </w:r>
-      <w:r>
-        <w:rPr>
-          <w:rFonts w:hint="eastAsia"/>
-        </w:rPr>
-        <w:t>就是0，1就是1；而量子電腦則可以0和1同時存在</w:t>
-      </w:r>
-      <w:r>
-        <w:rPr>
-          <w:rFonts w:hint="eastAsia"/>
-        </w:rPr>
-        <w:t>。</w:t>
-      </w:r>
-    </w:p>
-    <w:p>
-      <w:pPr>
-        <w:ind w:firstLine="480"/>
-        <w:rPr>
-          <w:rFonts w:hint="eastAsia"/>
-        </w:rPr>
-      </w:pPr>
-    </w:p>
-    <w:p>
-      <w:pPr>
-        <w:ind w:firstLineChars="83" w:firstLine="199"/>
-      </w:pPr>
-      <w:r>
-        <w:rPr>
-          <w:rFonts w:hint="eastAsia"/>
-        </w:rPr>
-        <w:t>其實</w:t>
-      </w:r>
-      <w:r>
-        <w:rPr>
-          <w:rFonts w:hint="eastAsia"/>
-        </w:rPr>
-        <w:t>這個説法既不易懂又不完整，因爲它只講到了量子的其中一種特性。</w:t>
-      </w:r>
-      <w:r>
-        <w:rPr>
-          <w:rFonts w:hint="eastAsia"/>
-        </w:rPr>
-        <w:t>所</w:t>
-      </w:r>
-      <w:r>
-        <w:rPr>
-          <w:rFonts w:hint="eastAsia"/>
-        </w:rPr>
-        <w:lastRenderedPageBreak/>
-        <w:t>以</w:t>
-      </w:r>
-      <w:r>
-        <w:rPr>
-          <w:rFonts w:hint="eastAsia"/>
-        </w:rPr>
-        <w:t>接下來，將要以最簡單的</w:t>
-      </w:r>
-      <w:r>
-        <w:rPr>
-          <w:rFonts w:hint="eastAsia"/>
-        </w:rPr>
-        <w:t>比喻</w:t>
-      </w:r>
-      <w:r>
-        <w:rPr>
-          <w:rFonts w:hint="eastAsia"/>
-        </w:rPr>
-        <w:t>完整</w:t>
-      </w:r>
-      <w:r>
-        <w:rPr>
-          <w:rFonts w:hint="eastAsia"/>
-        </w:rPr>
-        <w:t>介紹兩種最基本但是最重要的量子性質</w:t>
-      </w:r>
-      <w:r>
-        <w:rPr>
-          <w:rFonts w:hint="eastAsia"/>
-        </w:rPr>
-        <w:t>：</w:t>
-      </w:r>
-      <w:r>
-        <w:rPr>
-          <w:rFonts w:hint="eastAsia"/>
-        </w:rPr>
-        <w:t>叠加態</w:t>
-      </w:r>
-      <w:r>
-        <w:rPr>
-          <w:rFonts w:hint="eastAsia"/>
-        </w:rPr>
-        <w:t>&amp;糾纏態</w:t>
-      </w:r>
-      <w:r>
-        <w:rPr>
-          <w:rFonts w:ascii="DengXian" w:eastAsia="DengXian" w:hAnsi="DengXian" w:hint="eastAsia"/>
-        </w:rPr>
-        <w:t>。</w:t>
-      </w:r>
-    </w:p>
-    <w:p>
-      <w:pPr>
-        <w:ind w:firstLineChars="83" w:firstLine="299"/>
-        <w:rPr>
+      <w:r>
+        <w:rPr>
+          <w:rFonts w:hint="eastAsia"/>
+          <w:b/>
+          <w:bCs/>
+          <w:sz w:val="36"/>
+          <w:szCs w:val="32"/>
+        </w:rPr>
+        <w:t>古典電腦</w:t>
+      </w:r>
+      <w:r>
+        <w:rPr>
+          <w:rFonts w:hint="eastAsia"/>
+          <w:b/>
+          <w:bCs/>
+          <w:sz w:val="36"/>
+          <w:szCs w:val="32"/>
+        </w:rPr>
+        <w:t>（超級電腦）</w:t>
+      </w:r>
+      <w:r>
+        <w:rPr>
+          <w:rFonts w:hint="eastAsia"/>
+          <w:b/>
+          <w:bCs/>
+          <w:sz w:val="36"/>
+          <w:szCs w:val="32"/>
+        </w:rPr>
+        <w:t>2</w:t>
+      </w:r>
+      <w:r>
+        <w:rPr>
+          <w:b/>
+          <w:bCs/>
+          <w:sz w:val="36"/>
+          <w:szCs w:val="32"/>
+        </w:rPr>
+        <w:t>+9</w:t>
+      </w:r>
+      <w:r>
+        <w:rPr>
+          <w:b/>
+          <w:bCs/>
+          <w:sz w:val="36"/>
+          <w:szCs w:val="32"/>
+        </w:rPr>
+        <w:t>&amp;</w:t>
+      </w:r>
+      <w:r>
+        <w:rPr>
+          <w:rFonts w:hint="eastAsia"/>
+          <w:b/>
+          <w:bCs/>
+          <w:sz w:val="36"/>
+          <w:szCs w:val="32"/>
+        </w:rPr>
+        <w:t xml:space="preserve"> Shor</w:t>
+      </w:r>
+    </w:p>
+    <w:p>
+      <w:pPr>
+        <w:ind w:firstLineChars="0" w:firstLine="0"/>
+        <w:rPr>
+          <w:rFonts w:hint="eastAsia"/>
           <w:b/>
           <w:bCs/>
           <w:sz w:val="36"/>
@@ -627,241 +1212,8 @@
           <w:sz w:val="36"/>
           <w:szCs w:val="32"/>
         </w:rPr>
-        <w:t>量子</w:t>
-      </w:r>
-      <w:r>
-        <w:rPr>
-          <w:rFonts w:hint="eastAsia"/>
-          <w:b/>
-          <w:bCs/>
-          <w:sz w:val="36"/>
-          <w:szCs w:val="32"/>
-        </w:rPr>
-        <w:t>叠加態，</w:t>
-      </w:r>
-      <w:r>
-        <w:rPr>
-          <w:rFonts w:hint="eastAsia"/>
-          <w:b/>
-          <w:bCs/>
-          <w:sz w:val="36"/>
-          <w:szCs w:val="32"/>
-        </w:rPr>
-        <w:t>影分身</w:t>
-      </w:r>
-      <w:r>
-        <w:rPr>
-          <w:rFonts w:hint="eastAsia"/>
-          <w:b/>
-          <w:bCs/>
-          <w:sz w:val="36"/>
-          <w:szCs w:val="32"/>
-        </w:rPr>
-        <w:t>之術</w:t>
-      </w:r>
-    </w:p>
-    <w:p>
-      <w:pPr>
-        <w:ind w:firstLineChars="83" w:firstLine="299"/>
-        <w:rPr>
-          <w:b/>
-          <w:bCs/>
-          <w:sz w:val="36"/>
-          <w:szCs w:val="32"/>
-        </w:rPr>
-      </w:pPr>
-      <w:r>
-        <w:rPr>
-          <w:rFonts w:hint="eastAsia"/>
-          <w:b/>
-          <w:bCs/>
-          <w:sz w:val="36"/>
-          <w:szCs w:val="32"/>
-        </w:rPr>
-        <w:t>#</w:t>
-      </w:r>
-      <w:r>
-        <w:rPr>
-          <w:b/>
-          <w:bCs/>
-          <w:sz w:val="36"/>
-          <w:szCs w:val="32"/>
-        </w:rPr>
-        <w:t>#</w:t>
-      </w:r>
-      <w:r>
-        <w:rPr>
-          <w:rFonts w:hint="eastAsia"/>
-          <w:b/>
-          <w:bCs/>
-          <w:sz w:val="36"/>
-          <w:szCs w:val="32"/>
-        </w:rPr>
-        <w:t>量子</w:t>
-      </w:r>
-      <w:r>
-        <w:rPr>
-          <w:rFonts w:hint="eastAsia"/>
-          <w:b/>
-          <w:bCs/>
-          <w:sz w:val="36"/>
-          <w:szCs w:val="32"/>
-        </w:rPr>
-        <w:t>糾纏態，</w:t>
-      </w:r>
-      <w:r>
-        <w:rPr>
-          <w:rFonts w:hint="eastAsia"/>
-          <w:b/>
-          <w:bCs/>
-          <w:sz w:val="36"/>
-          <w:szCs w:val="32"/>
-        </w:rPr>
-        <w:t>遠程心靈感應</w:t>
-      </w:r>
-    </w:p>
-    <w:p>
-      <w:pPr>
-        <w:ind w:firstLineChars="83" w:firstLine="299"/>
-        <w:rPr>
-          <w:b/>
-          <w:bCs/>
-          <w:sz w:val="36"/>
-          <w:szCs w:val="32"/>
-        </w:rPr>
-      </w:pPr>
-      <w:r>
-        <w:rPr>
-          <w:rFonts w:hint="eastAsia"/>
-          <w:b/>
-          <w:bCs/>
-          <w:sz w:val="36"/>
-          <w:szCs w:val="32"/>
-        </w:rPr>
-        <w:t>#</w:t>
-      </w:r>
-      <w:r>
-        <w:rPr>
-          <w:b/>
-          <w:bCs/>
-          <w:sz w:val="36"/>
-          <w:szCs w:val="32"/>
-        </w:rPr>
-        <w:t>#</w:t>
-      </w:r>
-      <w:r>
-        <w:rPr>
-          <w:rFonts w:hint="eastAsia"/>
-          <w:b/>
-          <w:bCs/>
-          <w:sz w:val="36"/>
-          <w:szCs w:val="32"/>
-        </w:rPr>
-        <w:t>量子電腦</w:t>
-      </w:r>
-      <w:proofErr w:type="spellStart"/>
-      <w:r>
-        <w:rPr>
-          <w:rFonts w:hint="eastAsia"/>
-          <w:b/>
-          <w:bCs/>
-          <w:sz w:val="36"/>
-          <w:szCs w:val="32"/>
-        </w:rPr>
-        <w:t>v</w:t>
-      </w:r>
-      <w:r>
-        <w:rPr>
-          <w:b/>
-          <w:bCs/>
-          <w:sz w:val="36"/>
-          <w:szCs w:val="32"/>
-        </w:rPr>
-        <w:t>.s</w:t>
-      </w:r>
-      <w:proofErr w:type="spellEnd"/>
-      <w:r>
-        <w:rPr>
-          <w:b/>
-          <w:bCs/>
-          <w:sz w:val="36"/>
-          <w:szCs w:val="32"/>
-        </w:rPr>
-        <w:t>.</w:t>
-      </w:r>
-      <w:r>
-        <w:rPr>
-          <w:rFonts w:hint="eastAsia"/>
-          <w:b/>
-          <w:bCs/>
-          <w:sz w:val="36"/>
-          <w:szCs w:val="32"/>
-        </w:rPr>
-        <w:t>古典電腦</w:t>
-      </w:r>
-      <w:proofErr w:type="gramStart"/>
-      <w:r>
-        <w:rPr>
-          <w:rFonts w:hint="eastAsia"/>
-          <w:b/>
-          <w:bCs/>
-          <w:sz w:val="36"/>
-          <w:szCs w:val="32"/>
-        </w:rPr>
-        <w:t>（</w:t>
-      </w:r>
-      <w:proofErr w:type="gramEnd"/>
-      <w:r>
-        <w:rPr>
-          <w:rFonts w:hint="eastAsia"/>
-          <w:b/>
-          <w:bCs/>
-          <w:sz w:val="36"/>
-          <w:szCs w:val="32"/>
-        </w:rPr>
-        <w:t>舉例情況</w:t>
-      </w:r>
-      <w:r>
-        <w:rPr>
-          <w:rFonts w:hint="eastAsia"/>
-          <w:b/>
-          <w:bCs/>
-          <w:sz w:val="36"/>
-          <w:szCs w:val="32"/>
-        </w:rPr>
-        <w:t>：2</w:t>
-      </w:r>
-      <w:r>
-        <w:rPr>
-          <w:b/>
-          <w:bCs/>
-          <w:sz w:val="36"/>
-          <w:szCs w:val="32"/>
-        </w:rPr>
-        <w:t>+9</w:t>
-      </w:r>
-      <w:r>
-        <w:rPr>
-          <w:rFonts w:hint="eastAsia"/>
-          <w:b/>
-          <w:bCs/>
-          <w:sz w:val="36"/>
-          <w:szCs w:val="32"/>
-        </w:rPr>
-        <w:t>/ Shor演算法</w:t>
-      </w:r>
-      <w:proofErr w:type="gramStart"/>
-      <w:r>
-        <w:rPr>
-          <w:rFonts w:hint="eastAsia"/>
-          <w:b/>
-          <w:bCs/>
-          <w:sz w:val="36"/>
-          <w:szCs w:val="32"/>
-        </w:rPr>
-        <w:t>）</w:t>
-      </w:r>
-      <w:proofErr w:type="gramEnd"/>
+        <w:t>結語</w:t>
+      </w:r>
     </w:p>
     <w:p>
       <w:pPr>

--- a/blog/第3篇/第3篇【初學量子】-ed1.docx
+++ b/blog/第3篇/第3篇【初學量子】-ed1.docx
@@ -139,31 +139,20 @@
       <w:pPr>
         <w:ind w:firstLineChars="0" w:firstLine="0"/>
         <w:rPr>
-          <w:rFonts w:hint="eastAsia"/>
-          <w:b/>
-          <w:bCs/>
-          <w:sz w:val="36"/>
-          <w:szCs w:val="32"/>
-        </w:rPr>
-      </w:pPr>
-      <w:r>
-        <w:rPr>
-          <w:rFonts w:hint="eastAsia"/>
-          <w:b/>
-          <w:bCs/>
-          <w:sz w:val="36"/>
-          <w:szCs w:val="32"/>
-        </w:rPr>
-        <w:t>#</w:t>
-      </w:r>
-      <w:r>
-        <w:rPr>
-          <w:b/>
-          <w:bCs/>
-          <w:sz w:val="36"/>
-          <w:szCs w:val="32"/>
-        </w:rPr>
-        <w:t>#</w:t>
+          <w:b/>
+          <w:bCs/>
+          <w:sz w:val="36"/>
+          <w:szCs w:val="32"/>
+        </w:rPr>
+      </w:pPr>
+      <w:r>
+        <w:rPr>
+          <w:b/>
+          <w:bCs/>
+          <w:sz w:val="36"/>
+          <w:szCs w:val="32"/>
+        </w:rPr>
+        <w:t>|</w:t>
       </w:r>
       <w:r>
         <w:rPr>
@@ -182,6 +171,15 @@
           <w:sz w:val="36"/>
           <w:szCs w:val="32"/>
         </w:rPr>
+        <w:t>.</w:t>
+      </w:r>
+      <w:r>
+        <w:rPr>
+          <w:b/>
+          <w:bCs/>
+          <w:sz w:val="36"/>
+          <w:szCs w:val="32"/>
+        </w:rPr>
         <w:t xml:space="preserve"> </w:t>
       </w:r>
       <w:r>
@@ -202,7 +200,26 @@
           <w:sz w:val="36"/>
           <w:szCs w:val="32"/>
         </w:rPr>
-        <w:t>典電腦vs超級電腦</w:t>
+        <w:t>典電腦vs</w:t>
+      </w:r>
+      <w:r>
+        <w:rPr>
+          <w:b/>
+          <w:bCs/>
+          <w:sz w:val="36"/>
+          <w:szCs w:val="32"/>
+        </w:rPr>
+        <w:t>.</w:t>
+      </w:r>
+      <w:r>
+        <w:rPr>
+          <w:rFonts w:hint="eastAsia"/>
+          <w:b/>
+          <w:bCs/>
+          <w:sz w:val="36"/>
+          <w:szCs w:val="32"/>
+        </w:rPr>
+        <w:t>超級電腦</w:t>
       </w:r>
       <w:r>
         <w:rPr>
@@ -250,7 +267,6 @@
         <w:ind w:firstLineChars="0" w:firstLine="0"/>
         <w:rPr>
           <w:rFonts w:eastAsia="DengXian"/>
-          <w:lang w:eastAsia="zh-CN"/>
         </w:rPr>
       </w:pPr>
       <w:proofErr w:type="gramStart"/>
@@ -281,14 +297,12 @@
       <w:r>
         <w:rPr>
           <w:rFonts w:eastAsia="DengXian"/>
-          <w:lang w:eastAsia="zh-CN"/>
         </w:rPr>
         <w:t>500</w:t>
       </w:r>
       <w:r>
         <w:rPr>
           <w:rFonts w:eastAsia="DengXian" w:hint="eastAsia"/>
-          <w:lang w:eastAsia="zh-CN"/>
         </w:rPr>
         <w:t>字</w:t>
       </w:r>
@@ -584,7 +598,19 @@
         <w:rPr>
           <w:rFonts w:hint="eastAsia"/>
         </w:rPr>
-        <w:t>量子位元。可能你聽説過：它們兩個的差別在於古典電腦</w:t>
+        <w:t>量子位元。</w:t>
+      </w:r>
+      <w:r>
+        <w:rPr>
+          <w:rFonts w:ascii="DengXian" w:eastAsia="DengXian" w:hAnsi="DengXian" w:hint="eastAsia"/>
+        </w:rPr>
+        <w:t>或許</w:t>
+      </w:r>
+      <w:r>
+        <w:rPr>
+          <w:rFonts w:hint="eastAsia"/>
+        </w:rPr>
+        <w:t>你聽説過：它們兩個的差別在於古典電腦</w:t>
       </w:r>
       <w:r>
         <w:t>0</w:t>
@@ -685,22 +711,12 @@
       </w:pPr>
       <w:r>
         <w:rPr>
-          <w:rFonts w:hint="eastAsia"/>
-          <w:b/>
-          <w:bCs/>
-          <w:sz w:val="36"/>
-          <w:szCs w:val="32"/>
-        </w:rPr>
-        <w:t>#</w:t>
-      </w:r>
-      <w:r>
-        <w:rPr>
-          <w:b/>
-          <w:bCs/>
-          <w:sz w:val="36"/>
-          <w:szCs w:val="32"/>
-        </w:rPr>
-        <w:t>#</w:t>
+          <w:b/>
+          <w:bCs/>
+          <w:sz w:val="36"/>
+          <w:szCs w:val="32"/>
+        </w:rPr>
+        <w:t>|</w:t>
       </w:r>
       <w:r>
         <w:rPr>
@@ -757,7 +773,47 @@
     <w:p>
       <w:pPr>
         <w:ind w:firstLineChars="0" w:firstLine="0"/>
-      </w:pPr>
+        <w:rPr>
+          <w:rFonts w:hint="eastAsia"/>
+        </w:rPr>
+      </w:pPr>
+      <w:r>
+        <w:rPr>
+          <w:rFonts w:hint="eastAsia"/>
+        </w:rPr>
+        <w:t>量子的第一個</w:t>
+      </w:r>
+      <w:r>
+        <w:rPr>
+          <w:rFonts w:hint="eastAsia"/>
+        </w:rPr>
+        <w:t>與古典電腦的差別就是有沒有</w:t>
+      </w:r>
+      <w:r>
+        <w:rPr>
+          <w:rFonts w:hint="eastAsia"/>
+        </w:rPr>
+        <w:t>就是叠加態</w:t>
+      </w:r>
+    </w:p>
+    <w:p>
+      <w:pPr>
+        <w:ind w:firstLineChars="0" w:firstLine="0"/>
+        <w:rPr>
+          <w:rFonts w:hint="eastAsia"/>
+        </w:rPr>
+      </w:pPr>
+    </w:p>
+    <w:p>
+      <w:pPr>
+        <w:ind w:firstLineChars="0" w:firstLine="0"/>
+      </w:pPr>
+      <w:r>
+        <w:rPr>
+          <w:rFonts w:hint="eastAsia"/>
+        </w:rPr>
+        <w:t>|</w:t>
+      </w:r>
       <w:r>
         <w:rPr>
           <w:rFonts w:hint="eastAsia"/>
@@ -773,15 +829,18 @@
         <w:rPr>
           <w:rFonts w:hint="eastAsia"/>
         </w:rPr>
+        <w:t>|</w:t>
+      </w:r>
+      <w:r>
+        <w:rPr>
+          <w:rFonts w:hint="eastAsia"/>
+        </w:rPr>
         <w:t>白話篇：</w:t>
       </w:r>
     </w:p>
     <w:p>
       <w:pPr>
         <w:ind w:firstLineChars="0" w:firstLine="0"/>
-        <w:rPr>
-          <w:rFonts w:hint="eastAsia"/>
-        </w:rPr>
       </w:pPr>
       <w:r>
         <w:rPr>
@@ -836,22 +895,12 @@
       </w:pPr>
       <w:r>
         <w:rPr>
-          <w:rFonts w:hint="eastAsia"/>
-          <w:b/>
-          <w:bCs/>
-          <w:sz w:val="36"/>
-          <w:szCs w:val="32"/>
-        </w:rPr>
-        <w:t>#</w:t>
-      </w:r>
-      <w:r>
-        <w:rPr>
-          <w:b/>
-          <w:bCs/>
-          <w:sz w:val="36"/>
-          <w:szCs w:val="32"/>
-        </w:rPr>
-        <w:t>#</w:t>
+          <w:b/>
+          <w:bCs/>
+          <w:sz w:val="36"/>
+          <w:szCs w:val="32"/>
+        </w:rPr>
+        <w:t>|</w:t>
       </w:r>
       <w:r>
         <w:rPr>
@@ -971,9 +1020,6 @@
     <w:p>
       <w:pPr>
         <w:ind w:firstLine="480"/>
-        <w:rPr>
-          <w:rFonts w:hint="eastAsia"/>
-        </w:rPr>
       </w:pPr>
       <w:r>
         <w:rPr>
@@ -1019,6 +1065,13 @@
       </w:pPr>
       <w:r>
         <w:rPr>
+          <w:rFonts w:eastAsia="DengXian"/>
+          <w:lang w:eastAsia="zh-CN"/>
+        </w:rPr>
+        <w:t>|</w:t>
+      </w:r>
+      <w:r>
+        <w:rPr>
           <w:rFonts w:hint="eastAsia"/>
         </w:rPr>
         <w:t>專有名詞篇：</w:t>
@@ -1027,10 +1080,14 @@
     <w:p>
       <w:pPr>
         <w:ind w:firstLineChars="0" w:firstLine="0"/>
-        <w:rPr>
-          <w:rFonts w:hint="eastAsia"/>
-        </w:rPr>
-      </w:pPr>
+      </w:pPr>
+      <w:r>
+        <w:rPr>
+          <w:rFonts w:eastAsia="DengXian" w:hint="eastAsia"/>
+          <w:lang w:eastAsia="zh-CN"/>
+        </w:rPr>
+        <w:t>|</w:t>
+      </w:r>
       <w:r>
         <w:rPr>
           <w:rFonts w:hint="eastAsia"/>
@@ -1041,9 +1098,6 @@
     <w:p>
       <w:pPr>
         <w:ind w:firstLineChars="0" w:firstLine="0"/>
-        <w:rPr>
-          <w:rFonts w:hint="eastAsia"/>
-        </w:rPr>
       </w:pPr>
     </w:p>
     <w:p>
@@ -1058,22 +1112,14 @@
       </w:pPr>
       <w:r>
         <w:rPr>
-          <w:rFonts w:hint="eastAsia"/>
-          <w:b/>
-          <w:bCs/>
-          <w:sz w:val="36"/>
-          <w:szCs w:val="32"/>
-        </w:rPr>
-        <w:t>#</w:t>
-      </w:r>
-      <w:r>
-        <w:rPr>
-          <w:b/>
-          <w:bCs/>
-          <w:sz w:val="36"/>
-          <w:szCs w:val="32"/>
-        </w:rPr>
-        <w:t>#</w:t>
+          <w:rFonts w:eastAsia="DengXian" w:hint="eastAsia"/>
+          <w:b/>
+          <w:bCs/>
+          <w:sz w:val="36"/>
+          <w:szCs w:val="32"/>
+        </w:rPr>
+        <w:lastRenderedPageBreak/>
+        <w:t>|</w:t>
       </w:r>
       <w:r>
         <w:rPr>
@@ -1178,31 +1224,20 @@
       <w:pPr>
         <w:ind w:firstLineChars="0" w:firstLine="0"/>
         <w:rPr>
-          <w:rFonts w:hint="eastAsia"/>
-          <w:b/>
-          <w:bCs/>
-          <w:sz w:val="36"/>
-          <w:szCs w:val="32"/>
-        </w:rPr>
-      </w:pPr>
-      <w:r>
-        <w:rPr>
-          <w:rFonts w:hint="eastAsia"/>
-          <w:b/>
-          <w:bCs/>
-          <w:sz w:val="36"/>
-          <w:szCs w:val="32"/>
-        </w:rPr>
-        <w:t>#</w:t>
-      </w:r>
-      <w:r>
-        <w:rPr>
-          <w:b/>
-          <w:bCs/>
-          <w:sz w:val="36"/>
-          <w:szCs w:val="32"/>
-        </w:rPr>
-        <w:t>#</w:t>
+          <w:b/>
+          <w:bCs/>
+          <w:sz w:val="36"/>
+          <w:szCs w:val="32"/>
+        </w:rPr>
+      </w:pPr>
+      <w:r>
+        <w:rPr>
+          <w:b/>
+          <w:bCs/>
+          <w:sz w:val="36"/>
+          <w:szCs w:val="32"/>
+        </w:rPr>
+        <w:t>|</w:t>
       </w:r>
       <w:r>
         <w:rPr>
